--- a/10-TCC_MBA_USP_ESALQ - GUILHERME_LIMA_DSA231_USP14529833.docx
+++ b/10-TCC_MBA_USP_ESALQ - GUILHERME_LIMA_DSA231_USP14529833.docx
@@ -53,13 +53,8 @@
       <w:r>
         <w:t xml:space="preserve"> </w:t>
       </w:r>
-      <w:proofErr w:type="spellStart"/>
-      <w:r>
-        <w:t>Vanilde</w:t>
-      </w:r>
-      <w:proofErr w:type="spellEnd"/>
-      <w:r>
-        <w:t xml:space="preserve"> de Castro</w:t>
+      <w:r>
+        <w:t>Vanilde de Castro</w:t>
       </w:r>
       <w:r>
         <w:rPr>
@@ -106,7 +101,6 @@
         </w:rPr>
         <w:t xml:space="preserve">Rua Vicente </w:t>
       </w:r>
-      <w:proofErr w:type="spellStart"/>
       <w:r>
         <w:rPr>
           <w:sz w:val="18"/>
@@ -119,15 +113,7 @@
           <w:sz w:val="18"/>
           <w:szCs w:val="18"/>
         </w:rPr>
-        <w:t>arducho</w:t>
-      </w:r>
-      <w:proofErr w:type="spellEnd"/>
-      <w:r>
-        <w:rPr>
-          <w:sz w:val="18"/>
-          <w:szCs w:val="18"/>
-        </w:rPr>
-        <w:t xml:space="preserve">, 249 – Vila Remo. </w:t>
+        <w:t xml:space="preserve">arducho, 249 – Vila Remo. </w:t>
       </w:r>
       <w:r>
         <w:rPr>
@@ -189,23 +175,7 @@
           <w:sz w:val="18"/>
           <w:szCs w:val="18"/>
         </w:rPr>
-        <w:t xml:space="preserve">Prof.ª Dr.ª Orientadora- Convidada - "MBA Data Science e </w:t>
-      </w:r>
-      <w:proofErr w:type="spellStart"/>
-      <w:r>
-        <w:rPr>
-          <w:sz w:val="18"/>
-          <w:szCs w:val="18"/>
-        </w:rPr>
-        <w:t>Analytics</w:t>
-      </w:r>
-      <w:proofErr w:type="spellEnd"/>
-      <w:r>
-        <w:rPr>
-          <w:sz w:val="18"/>
-          <w:szCs w:val="18"/>
-        </w:rPr>
-        <w:t>" ESALQ /USP - Piracicaba – SP- Brasil.</w:t>
+        <w:t>Prof.ª Dr.ª Orientadora- Convidada - "MBA Data Science e Analytics" ESALQ /USP - Piracicaba – SP- Brasil.</w:t>
       </w:r>
     </w:p>
     <w:p>
@@ -618,30 +588,70 @@
           <w:bCs/>
           <w:color w:val="000000"/>
         </w:rPr>
+        <w:t xml:space="preserve"> randomforest</w:t>
+      </w:r>
+      <w:r>
+        <w:rPr>
+          <w:bCs/>
+          <w:color w:val="000000"/>
+        </w:rPr>
+        <w:t>, para classificação</w:t>
+      </w:r>
+      <w:r>
+        <w:rPr>
+          <w:bCs/>
+          <w:color w:val="000000"/>
+        </w:rPr>
+        <w:t xml:space="preserve"> de produtos que possuem risco de ruptura</w:t>
+      </w:r>
+      <w:r>
+        <w:rPr>
+          <w:bCs/>
+          <w:color w:val="000000"/>
+        </w:rPr>
         <w:t xml:space="preserve"> </w:t>
       </w:r>
-      <w:proofErr w:type="spellStart"/>
-      <w:r>
-        <w:rPr>
-          <w:bCs/>
-          <w:color w:val="000000"/>
-        </w:rPr>
-        <w:t>randomforest</w:t>
-      </w:r>
-      <w:proofErr w:type="spellEnd"/>
-      <w:r>
-        <w:rPr>
-          <w:bCs/>
-          <w:color w:val="000000"/>
-        </w:rPr>
-        <w:t>, para classificação</w:t>
-      </w:r>
-      <w:r>
-        <w:rPr>
-          <w:bCs/>
-          <w:color w:val="000000"/>
-        </w:rPr>
-        <w:t xml:space="preserve"> de produtos que possuem risco de ruptura</w:t>
+      <w:r>
+        <w:rPr>
+          <w:bCs/>
+          <w:color w:val="000000"/>
+        </w:rPr>
+        <w:t xml:space="preserve">(falta de produto) </w:t>
+      </w:r>
+      <w:r>
+        <w:rPr>
+          <w:bCs/>
+          <w:color w:val="000000"/>
+        </w:rPr>
+        <w:t>ou risco de alta cobertura</w:t>
+      </w:r>
+      <w:r>
+        <w:rPr>
+          <w:bCs/>
+          <w:color w:val="000000"/>
+        </w:rPr>
+        <w:t xml:space="preserve"> (produto parado)</w:t>
+      </w:r>
+      <w:r>
+        <w:rPr>
+          <w:bCs/>
+          <w:color w:val="000000"/>
+        </w:rPr>
+        <w:t>,</w:t>
+      </w:r>
+      <w:r>
+        <w:rPr>
+          <w:bCs/>
+          <w:color w:val="000000"/>
+        </w:rPr>
+        <w:t xml:space="preserve"> frente a um cenário simulado de vendas</w:t>
+      </w:r>
+      <w:r>
+        <w:rPr>
+          <w:bCs/>
+          <w:color w:val="000000"/>
+        </w:rPr>
+        <w:t>.</w:t>
       </w:r>
       <w:r>
         <w:rPr>
@@ -655,42 +665,42 @@
           <w:bCs/>
           <w:color w:val="000000"/>
         </w:rPr>
-        <w:t xml:space="preserve">(falta de produto) </w:t>
-      </w:r>
-      <w:r>
-        <w:rPr>
-          <w:bCs/>
-          <w:color w:val="000000"/>
-        </w:rPr>
-        <w:t>ou risco de alta cobertura</w:t>
-      </w:r>
-      <w:r>
-        <w:rPr>
-          <w:bCs/>
-          <w:color w:val="000000"/>
-        </w:rPr>
-        <w:t xml:space="preserve"> (produto parado)</w:t>
-      </w:r>
-      <w:r>
-        <w:rPr>
-          <w:bCs/>
-          <w:color w:val="000000"/>
-        </w:rPr>
-        <w:t>,</w:t>
-      </w:r>
-      <w:r>
-        <w:rPr>
-          <w:bCs/>
-          <w:color w:val="000000"/>
-        </w:rPr>
-        <w:t xml:space="preserve"> frente a um cenário simulado de vendas</w:t>
-      </w:r>
-      <w:r>
-        <w:rPr>
-          <w:bCs/>
-          <w:color w:val="000000"/>
-        </w:rPr>
-        <w:t>.</w:t>
+        <w:t>Fo</w:t>
+      </w:r>
+      <w:r>
+        <w:rPr>
+          <w:bCs/>
+          <w:color w:val="000000"/>
+        </w:rPr>
+        <w:t>ram feitas três simulações de cenários</w:t>
+      </w:r>
+      <w:r>
+        <w:rPr>
+          <w:bCs/>
+          <w:color w:val="000000"/>
+        </w:rPr>
+        <w:t>, ou seja, três bases de dados</w:t>
+      </w:r>
+      <w:r>
+        <w:rPr>
+          <w:bCs/>
+          <w:color w:val="000000"/>
+        </w:rPr>
+        <w:t xml:space="preserve"> afim de aplicar o modelo</w:t>
+      </w:r>
+      <w:r>
+        <w:rPr>
+          <w:bCs/>
+          <w:color w:val="000000"/>
+        </w:rPr>
+        <w:t xml:space="preserve">, </w:t>
+      </w:r>
+      <w:r>
+        <w:rPr>
+          <w:bCs/>
+          <w:color w:val="000000"/>
+        </w:rPr>
+        <w:t>bem como ajustes nos</w:t>
       </w:r>
       <w:r>
         <w:rPr>
@@ -704,42 +714,35 @@
           <w:bCs/>
           <w:color w:val="000000"/>
         </w:rPr>
-        <w:t>Fo</w:t>
-      </w:r>
-      <w:r>
-        <w:rPr>
-          <w:bCs/>
-          <w:color w:val="000000"/>
-        </w:rPr>
-        <w:t>ram feitas três simulações de cenários</w:t>
-      </w:r>
-      <w:r>
-        <w:rPr>
-          <w:bCs/>
-          <w:color w:val="000000"/>
-        </w:rPr>
-        <w:t>, ou seja, três bases de dados</w:t>
-      </w:r>
-      <w:r>
-        <w:rPr>
-          <w:bCs/>
-          <w:color w:val="000000"/>
-        </w:rPr>
-        <w:t xml:space="preserve"> afim de aplicar o modelo</w:t>
-      </w:r>
-      <w:r>
-        <w:rPr>
-          <w:bCs/>
-          <w:color w:val="000000"/>
-        </w:rPr>
-        <w:t xml:space="preserve">, </w:t>
-      </w:r>
-      <w:r>
-        <w:rPr>
-          <w:bCs/>
-          <w:color w:val="000000"/>
-        </w:rPr>
-        <w:t>bem como ajustes nos</w:t>
+        <w:t>parâmetros</w:t>
+      </w:r>
+      <w:r>
+        <w:rPr>
+          <w:bCs/>
+          <w:color w:val="000000"/>
+        </w:rPr>
+        <w:t xml:space="preserve"> do</w:t>
+      </w:r>
+      <w:r>
+        <w:rPr>
+          <w:bCs/>
+          <w:color w:val="000000"/>
+        </w:rPr>
+        <w:t>s</w:t>
+      </w:r>
+      <w:r>
+        <w:rPr>
+          <w:bCs/>
+          <w:color w:val="000000"/>
+        </w:rPr>
+        <w:t xml:space="preserve"> modelo</w:t>
+      </w:r>
+      <w:r>
+        <w:rPr>
+          <w:bCs/>
+          <w:color w:val="000000"/>
+        </w:rPr>
+        <w:t>s</w:t>
       </w:r>
       <w:r>
         <w:rPr>
@@ -753,35 +756,28 @@
           <w:bCs/>
           <w:color w:val="000000"/>
         </w:rPr>
-        <w:t>parâmetros</w:t>
-      </w:r>
-      <w:r>
-        <w:rPr>
-          <w:bCs/>
-          <w:color w:val="000000"/>
-        </w:rPr>
-        <w:t xml:space="preserve"> do</w:t>
-      </w:r>
-      <w:r>
-        <w:rPr>
-          <w:bCs/>
-          <w:color w:val="000000"/>
-        </w:rPr>
-        <w:t>s</w:t>
-      </w:r>
-      <w:r>
-        <w:rPr>
-          <w:bCs/>
-          <w:color w:val="000000"/>
-        </w:rPr>
-        <w:t xml:space="preserve"> modelo</w:t>
-      </w:r>
-      <w:r>
-        <w:rPr>
-          <w:bCs/>
-          <w:color w:val="000000"/>
-        </w:rPr>
-        <w:t>s</w:t>
+        <w:t xml:space="preserve">e </w:t>
+      </w:r>
+      <w:r>
+        <w:rPr>
+          <w:bCs/>
+          <w:color w:val="000000"/>
+        </w:rPr>
+        <w:t xml:space="preserve">também </w:t>
+      </w:r>
+      <w:r>
+        <w:rPr>
+          <w:bCs/>
+          <w:color w:val="000000"/>
+        </w:rPr>
+        <w:t xml:space="preserve">as </w:t>
+      </w:r>
+      <w:r>
+        <w:rPr>
+          <w:bCs/>
+          <w:color w:val="000000"/>
+        </w:rPr>
+        <w:t>suas validações.</w:t>
       </w:r>
       <w:r>
         <w:rPr>
@@ -795,44 +791,8 @@
           <w:bCs/>
           <w:color w:val="000000"/>
         </w:rPr>
-        <w:t xml:space="preserve">e </w:t>
-      </w:r>
-      <w:r>
-        <w:rPr>
-          <w:bCs/>
-          <w:color w:val="000000"/>
-        </w:rPr>
-        <w:t xml:space="preserve">também </w:t>
-      </w:r>
-      <w:r>
-        <w:rPr>
-          <w:bCs/>
-          <w:color w:val="000000"/>
-        </w:rPr>
-        <w:t xml:space="preserve">as </w:t>
-      </w:r>
-      <w:r>
-        <w:rPr>
-          <w:bCs/>
-          <w:color w:val="000000"/>
-        </w:rPr>
-        <w:t>suas validações.</w:t>
-      </w:r>
-      <w:r>
-        <w:rPr>
-          <w:bCs/>
-          <w:color w:val="000000"/>
-        </w:rPr>
-        <w:t xml:space="preserve"> </w:t>
-      </w:r>
-      <w:r>
-        <w:rPr>
-          <w:bCs/>
-          <w:color w:val="000000"/>
-        </w:rPr>
         <w:t xml:space="preserve">Sendo um problema </w:t>
       </w:r>
-      <w:proofErr w:type="spellStart"/>
       <w:r>
         <w:rPr>
           <w:bCs/>
@@ -840,7 +800,6 @@
         </w:rPr>
         <w:t>multiclasse</w:t>
       </w:r>
-      <w:proofErr w:type="spellEnd"/>
       <w:r>
         <w:rPr>
           <w:bCs/>
@@ -1239,23 +1198,7 @@
           <w:bCs/>
           <w:color w:val="000000"/>
         </w:rPr>
-        <w:t xml:space="preserve">A atividade econômica conhecida por Varejo é citada na obra de </w:t>
-      </w:r>
-      <w:proofErr w:type="spellStart"/>
-      <w:r>
-        <w:rPr>
-          <w:bCs/>
-          <w:color w:val="000000"/>
-        </w:rPr>
-        <w:t>Varotto</w:t>
-      </w:r>
-      <w:proofErr w:type="spellEnd"/>
-      <w:r>
-        <w:rPr>
-          <w:bCs/>
-          <w:color w:val="000000"/>
-        </w:rPr>
-        <w:t xml:space="preserve"> (2006) como estando presente no Brasil desde a época colonial, chegando a representar um terço do Produto Interno Bruto [PIB] do ano de 2006. É uma das principais fontes geradoras de emprego, aliado à diversas tecnologias aplicadas nas rotinas das empresas e das pessoas, o potencial a ser descoberto neste ramo de atividade é ainda desconhecido, pois todo ano temos inovações e evoluções em toda a sua estrutura, tendo algumas vertentes mais inovações do que outras.</w:t>
+        <w:t>A atividade econômica conhecida por Varejo é citada na obra de Varotto (2006) como estando presente no Brasil desde a época colonial, chegando a representar um terço do Produto Interno Bruto [PIB] do ano de 2006. É uma das principais fontes geradoras de emprego, aliado à diversas tecnologias aplicadas nas rotinas das empresas e das pessoas, o potencial a ser descoberto neste ramo de atividade é ainda desconhecido, pois todo ano temos inovações e evoluções em toda a sua estrutura, tendo algumas vertentes mais inovações do que outras.</w:t>
       </w:r>
     </w:p>
     <w:p>
@@ -1296,21 +1239,12 @@
           <w:color w:val="000000"/>
         </w:rPr>
       </w:pPr>
-      <w:proofErr w:type="spellStart"/>
-      <w:r>
-        <w:rPr>
-          <w:bCs/>
-          <w:color w:val="000000"/>
-        </w:rPr>
-        <w:t>Varotto</w:t>
-      </w:r>
-      <w:proofErr w:type="spellEnd"/>
-      <w:r>
-        <w:rPr>
-          <w:bCs/>
-          <w:color w:val="000000"/>
-        </w:rPr>
-        <w:t xml:space="preserve"> (2006) cita sobre a estratégia comercial utilizada pelas empresas que oferecem produtos acessíveis para os mercados de baixa renda, com objetivo de impulsionar a demanda e consequentemente o crescimento econômico. Essas empresas entendem a </w:t>
+      <w:r>
+        <w:rPr>
+          <w:bCs/>
+          <w:color w:val="000000"/>
+        </w:rPr>
+        <w:t xml:space="preserve">Varotto (2006) cita sobre a estratégia comercial utilizada pelas empresas que oferecem produtos acessíveis para os mercados de baixa renda, com objetivo de impulsionar a demanda e consequentemente o crescimento econômico. Essas empresas entendem a </w:t>
       </w:r>
       <w:r>
         <w:rPr>
@@ -1334,33 +1268,15 @@
           <w:bCs/>
           <w:color w:val="000000"/>
         </w:rPr>
-        <w:t xml:space="preserve">Aliado a temática do produto certo no momento certo, em sua pesquisa de doutorado </w:t>
-      </w:r>
-      <w:proofErr w:type="spellStart"/>
-      <w:r>
-        <w:rPr>
-          <w:bCs/>
-          <w:color w:val="000000"/>
-        </w:rPr>
-        <w:t>Gianesi</w:t>
-      </w:r>
-      <w:proofErr w:type="spellEnd"/>
-      <w:r>
-        <w:rPr>
-          <w:bCs/>
-          <w:color w:val="000000"/>
-        </w:rPr>
-        <w:t xml:space="preserve"> e </w:t>
-      </w:r>
-      <w:proofErr w:type="spellStart"/>
-      <w:r>
-        <w:rPr>
-          <w:bCs/>
-          <w:color w:val="000000"/>
-        </w:rPr>
-        <w:t>Biazzi</w:t>
-      </w:r>
-      <w:proofErr w:type="spellEnd"/>
+        <w:t>Aliado a temática do produto certo no momento certo, em sua pesquisa de doutorado Gianesi</w:t>
+      </w:r>
+      <w:r>
+        <w:rPr>
+          <w:bCs/>
+          <w:color w:val="000000"/>
+        </w:rPr>
+        <w:t xml:space="preserve"> e Biazzi</w:t>
+      </w:r>
       <w:r>
         <w:rPr>
           <w:bCs/>
@@ -1396,23 +1312,7 @@
           <w:bCs/>
           <w:color w:val="000000"/>
         </w:rPr>
-        <w:t>O difícil acesso a profissionais ou tecnologias de logística diante essas empresas se refletiu de tal forma em que houvesse uma normalização dos produtos dentro do estoque, gerando cálculos agrupados, sem nenhuma individualidade (</w:t>
-      </w:r>
-      <w:proofErr w:type="spellStart"/>
-      <w:r>
-        <w:rPr>
-          <w:bCs/>
-          <w:color w:val="000000"/>
-        </w:rPr>
-        <w:t>Gianesi</w:t>
-      </w:r>
-      <w:proofErr w:type="spellEnd"/>
-      <w:r>
-        <w:rPr>
-          <w:bCs/>
-          <w:color w:val="000000"/>
-        </w:rPr>
-        <w:t xml:space="preserve"> e Biazzi,2009).</w:t>
+        <w:t>O difícil acesso a profissionais ou tecnologias de logística diante essas empresas se refletiu de tal forma em que houvesse uma normalização dos produtos dentro do estoque, gerando cálculos agrupados, sem nenhuma individualidade (Gianesi e Biazzi,2009).</w:t>
       </w:r>
       <w:r>
         <w:rPr>
@@ -1443,55 +1343,7 @@
           <w:bCs/>
           <w:color w:val="000000"/>
         </w:rPr>
-        <w:t xml:space="preserve">Ao passo que atender os seus clientes com agilidade se torna um objetivo de uma empresa, estocar os seus materiais em pontos estratégicos para distribuição torna-se parte fundamentalmente importante neste processo. No tocante ao cenário de uma empresa no ramo de produtos eletrônicos, os canais de vendas físicas não são os únicos meios para comunicar com o cliente, existindo outros canais como o: Business </w:t>
-      </w:r>
-      <w:proofErr w:type="spellStart"/>
-      <w:r>
-        <w:rPr>
-          <w:bCs/>
-          <w:color w:val="000000"/>
-        </w:rPr>
-        <w:t>to</w:t>
-      </w:r>
-      <w:proofErr w:type="spellEnd"/>
-      <w:r>
-        <w:rPr>
-          <w:bCs/>
-          <w:color w:val="000000"/>
-        </w:rPr>
-        <w:t xml:space="preserve"> Business [B2B], Business </w:t>
-      </w:r>
-      <w:proofErr w:type="spellStart"/>
-      <w:r>
-        <w:rPr>
-          <w:bCs/>
-          <w:color w:val="000000"/>
-        </w:rPr>
-        <w:t>to</w:t>
-      </w:r>
-      <w:proofErr w:type="spellEnd"/>
-      <w:r>
-        <w:rPr>
-          <w:bCs/>
-          <w:color w:val="000000"/>
-        </w:rPr>
-        <w:t xml:space="preserve"> </w:t>
-      </w:r>
-      <w:proofErr w:type="spellStart"/>
-      <w:r>
-        <w:rPr>
-          <w:bCs/>
-          <w:color w:val="000000"/>
-        </w:rPr>
-        <w:t>Consumer</w:t>
-      </w:r>
-      <w:proofErr w:type="spellEnd"/>
-      <w:r>
-        <w:rPr>
-          <w:bCs/>
-          <w:color w:val="000000"/>
-        </w:rPr>
-        <w:t xml:space="preserve"> [B2C], Vendas eletrônicas [Online] que permitem o atendimento e satisfação de seus clientes por diferentes meios (</w:t>
+        <w:t>Ao passo que atender os seus clientes com agilidade se torna um objetivo de uma empresa, estocar os seus materiais em pontos estratégicos para distribuição torna-se parte fundamentalmente importante neste processo. No tocante ao cenário de uma empresa no ramo de produtos eletrônicos, os canais de vendas físicas não são os únicos meios para comunicar com o cliente, existindo outros canais como o: Business to Business [B2B], Business to Consumer [B2C], Vendas eletrônicas [Online] que permitem o atendimento e satisfação de seus clientes por diferentes meios (</w:t>
       </w:r>
       <w:r>
         <w:rPr>
@@ -1569,7 +1421,6 @@
         </w:rPr>
         <w:t xml:space="preserve">Neste trabalho foi apresentado uma análise exploratória dos dados, utilizando algoritmo de previsão </w:t>
       </w:r>
-      <w:proofErr w:type="spellStart"/>
       <w:r>
         <w:rPr>
           <w:bCs/>
@@ -1605,7 +1456,6 @@
         </w:rPr>
         <w:t>orest</w:t>
       </w:r>
-      <w:proofErr w:type="spellEnd"/>
       <w:r>
         <w:rPr>
           <w:bCs/>
@@ -1838,35 +1688,7 @@
         <w:rPr>
           <w:bCs/>
         </w:rPr>
-        <w:t xml:space="preserve">alores randômicos entre 0-270 para a coluna quantidade de vendas, entre 0-127 para a coluna de estoque das lojas e por fim, entre 0-10 para a coluna estoque mínimo. Definindo a semente de reprodução, utilizando a biblioteca </w:t>
-      </w:r>
-      <w:proofErr w:type="spellStart"/>
-      <w:r>
-        <w:rPr>
-          <w:bCs/>
-        </w:rPr>
-        <w:t>Numpy</w:t>
-      </w:r>
-      <w:proofErr w:type="spellEnd"/>
-      <w:r>
-        <w:rPr>
-          <w:bCs/>
-        </w:rPr>
-        <w:t xml:space="preserve"> na função </w:t>
-      </w:r>
-      <w:proofErr w:type="spellStart"/>
-      <w:r>
-        <w:rPr>
-          <w:bCs/>
-        </w:rPr>
-        <w:t>np.random.seed</w:t>
-      </w:r>
-      <w:proofErr w:type="spellEnd"/>
-      <w:r>
-        <w:rPr>
-          <w:bCs/>
-        </w:rPr>
-        <w:t>(), foi garantindo que os resultados dos modelos sejam replicado</w:t>
+        <w:t>alores randômicos entre 0-270 para a coluna quantidade de vendas, entre 0-127 para a coluna de estoque das lojas e por fim, entre 0-10 para a coluna estoque mínimo. Definindo a semente de reprodução, utilizando a biblioteca Numpy na função np.random.seed(), foi garantindo que os resultados dos modelos sejam replicado</w:t>
       </w:r>
       <w:r>
         <w:rPr>
@@ -2111,63 +1933,27 @@
           <w:i/>
           <w:iCs/>
         </w:rPr>
-        <w:t>vendas/</w:t>
-      </w:r>
-      <w:proofErr w:type="spellStart"/>
+        <w:t>vendas/estoque_total)</w:t>
+      </w:r>
+      <w:r>
+        <w:rPr>
+          <w:bCs/>
+        </w:rPr>
+        <w:t xml:space="preserve">, </w:t>
+      </w:r>
+      <w:r>
+        <w:rPr>
+          <w:bCs/>
+        </w:rPr>
+        <w:t xml:space="preserve">a cobertura </w:t>
+      </w:r>
       <w:r>
         <w:rPr>
           <w:bCs/>
           <w:i/>
           <w:iCs/>
         </w:rPr>
-        <w:t>estoque_total</w:t>
-      </w:r>
-      <w:proofErr w:type="spellEnd"/>
-      <w:r>
-        <w:rPr>
-          <w:bCs/>
-          <w:i/>
-          <w:iCs/>
-        </w:rPr>
-        <w:t>)</w:t>
-      </w:r>
-      <w:r>
-        <w:rPr>
-          <w:bCs/>
-        </w:rPr>
-        <w:t xml:space="preserve">, </w:t>
-      </w:r>
-      <w:r>
-        <w:rPr>
-          <w:bCs/>
-        </w:rPr>
-        <w:t xml:space="preserve">a cobertura </w:t>
-      </w:r>
-      <w:r>
-        <w:rPr>
-          <w:bCs/>
-          <w:i/>
-          <w:iCs/>
-        </w:rPr>
-        <w:t xml:space="preserve">(resultado do cálculo </w:t>
-      </w:r>
-      <w:proofErr w:type="spellStart"/>
-      <w:r>
-        <w:rPr>
-          <w:bCs/>
-          <w:i/>
-          <w:iCs/>
-        </w:rPr>
-        <w:t>estoque_total</w:t>
-      </w:r>
-      <w:proofErr w:type="spellEnd"/>
-      <w:r>
-        <w:rPr>
-          <w:bCs/>
-          <w:i/>
-          <w:iCs/>
-        </w:rPr>
-        <w:t>/vendas*30)</w:t>
+        <w:t>(resultado do cálculo estoque_total/vendas*30)</w:t>
       </w:r>
       <w:r>
         <w:rPr>
@@ -2229,35 +2015,7 @@
         <w:rPr>
           <w:bCs/>
         </w:rPr>
-        <w:t xml:space="preserve">O modelo escolhido para realização do objetivo proposto é </w:t>
-      </w:r>
-      <w:proofErr w:type="spellStart"/>
-      <w:r>
-        <w:rPr>
-          <w:bCs/>
-        </w:rPr>
-        <w:t>RandomForest</w:t>
-      </w:r>
-      <w:proofErr w:type="spellEnd"/>
-      <w:r>
-        <w:rPr>
-          <w:bCs/>
-        </w:rPr>
-        <w:t>, pois o método Ensemble que é derivado da teoria das multidões, agrupa os preditores (</w:t>
-      </w:r>
-      <w:proofErr w:type="spellStart"/>
-      <w:r>
-        <w:rPr>
-          <w:bCs/>
-        </w:rPr>
-        <w:t>Géron</w:t>
-      </w:r>
-      <w:proofErr w:type="spellEnd"/>
-      <w:r>
-        <w:rPr>
-          <w:bCs/>
-        </w:rPr>
-        <w:t>) tornando o trabalho deste grupo superior ao de uma variável preditora individual. O que produz um efeito de maior assertividade do modelo, acurácia.</w:t>
+        <w:t>O modelo escolhido para realização do objetivo proposto é RandomForest, pois o método Ensemble que é derivado da teoria das multidões, agrupa os preditores (Géron) tornando o trabalho deste grupo superior ao de uma variável preditora individual. O que produz um efeito de maior assertividade do modelo, acurácia.</w:t>
       </w:r>
     </w:p>
     <w:p>
@@ -2736,7 +2494,6 @@
                 <w:lang w:eastAsia="pt-BR"/>
               </w:rPr>
             </w:pPr>
-            <w:proofErr w:type="spellStart"/>
             <w:r>
               <w:rPr>
                 <w:rFonts w:eastAsia="Times New Roman"/>
@@ -2745,7 +2502,6 @@
               </w:rPr>
               <w:t>Qtd_estoque_llpp</w:t>
             </w:r>
-            <w:proofErr w:type="spellEnd"/>
           </w:p>
         </w:tc>
         <w:tc>
@@ -2811,7 +2567,6 @@
                 <w:lang w:eastAsia="pt-BR"/>
               </w:rPr>
             </w:pPr>
-            <w:proofErr w:type="spellStart"/>
             <w:r>
               <w:rPr>
                 <w:rFonts w:eastAsia="Times New Roman"/>
@@ -2820,7 +2575,6 @@
               </w:rPr>
               <w:t>Qtd_vendas</w:t>
             </w:r>
-            <w:proofErr w:type="spellEnd"/>
           </w:p>
         </w:tc>
         <w:tc>
@@ -2895,7 +2649,6 @@
                 <w:lang w:eastAsia="pt-BR"/>
               </w:rPr>
             </w:pPr>
-            <w:proofErr w:type="spellStart"/>
             <w:r>
               <w:rPr>
                 <w:rFonts w:eastAsia="Times New Roman"/>
@@ -2904,7 +2657,6 @@
               </w:rPr>
               <w:t>Giro_llpp</w:t>
             </w:r>
-            <w:proofErr w:type="spellEnd"/>
           </w:p>
         </w:tc>
         <w:tc>
@@ -2970,7 +2722,6 @@
                 <w:lang w:eastAsia="pt-BR"/>
               </w:rPr>
             </w:pPr>
-            <w:proofErr w:type="spellStart"/>
             <w:r>
               <w:rPr>
                 <w:rFonts w:eastAsia="Times New Roman"/>
@@ -2979,7 +2730,6 @@
               </w:rPr>
               <w:t>Cobertura_llpp</w:t>
             </w:r>
-            <w:proofErr w:type="spellEnd"/>
           </w:p>
         </w:tc>
         <w:tc>
@@ -3118,7 +2868,6 @@
                 <w:lang w:eastAsia="pt-BR"/>
               </w:rPr>
             </w:pPr>
-            <w:proofErr w:type="spellStart"/>
             <w:r>
               <w:rPr>
                 <w:rFonts w:eastAsia="Times New Roman"/>
@@ -3127,7 +2876,6 @@
               </w:rPr>
               <w:t>Estoque_minimo_llpp</w:t>
             </w:r>
-            <w:proofErr w:type="spellEnd"/>
           </w:p>
         </w:tc>
         <w:tc>
@@ -3193,7 +2941,6 @@
                 <w:lang w:eastAsia="pt-BR"/>
               </w:rPr>
             </w:pPr>
-            <w:proofErr w:type="spellStart"/>
             <w:r>
               <w:rPr>
                 <w:rFonts w:eastAsia="Times New Roman"/>
@@ -3202,7 +2949,6 @@
               </w:rPr>
               <w:t>Estoque_ideal</w:t>
             </w:r>
-            <w:proofErr w:type="spellEnd"/>
           </w:p>
         </w:tc>
         <w:tc>
@@ -3472,14 +3218,7 @@
           <w:bCs/>
         </w:rPr>
         <w:lastRenderedPageBreak/>
-        <w:t xml:space="preserve">Foi utilizado o modelo de </w:t>
-      </w:r>
-      <w:proofErr w:type="spellStart"/>
-      <w:r>
-        <w:rPr>
-          <w:bCs/>
-        </w:rPr>
-        <w:t>RandomForest</w:t>
+        <w:t>Foi utilizado o modelo de RandomForest</w:t>
       </w:r>
       <w:r>
         <w:rPr>
@@ -3487,7 +3226,6 @@
         </w:rPr>
         <w:t>Classifier</w:t>
       </w:r>
-      <w:proofErr w:type="spellEnd"/>
       <w:r>
         <w:rPr>
           <w:bCs/>
@@ -3498,16 +3236,140 @@
         <w:rPr>
           <w:bCs/>
         </w:rPr>
-        <w:t xml:space="preserve">da biblioteca </w:t>
-      </w:r>
-      <w:proofErr w:type="spellStart"/>
-      <w:r>
-        <w:rPr>
-          <w:bCs/>
-        </w:rPr>
-        <w:t>sklearn</w:t>
-      </w:r>
-      <w:proofErr w:type="spellEnd"/>
+        <w:t xml:space="preserve">da biblioteca sklearn, </w:t>
+      </w:r>
+      <w:r>
+        <w:rPr>
+          <w:bCs/>
+        </w:rPr>
+        <w:t xml:space="preserve">por meio da linguagem Python com a IDE Jupyter notebook para prever as informações da base de dados, </w:t>
+      </w:r>
+      <w:r>
+        <w:rPr>
+          <w:bCs/>
+        </w:rPr>
+        <w:t>s</w:t>
+      </w:r>
+      <w:r>
+        <w:rPr>
+          <w:bCs/>
+        </w:rPr>
+        <w:t>eparados 70% dos dados para treino e 30% para test</w:t>
+      </w:r>
+      <w:r>
+        <w:rPr>
+          <w:bCs/>
+        </w:rPr>
+        <w:t>e,</w:t>
+      </w:r>
+      <w:r>
+        <w:rPr>
+          <w:bCs/>
+        </w:rPr>
+        <w:t xml:space="preserve"> a</w:t>
+      </w:r>
+      <w:r>
+        <w:rPr>
+          <w:bCs/>
+        </w:rPr>
+        <w:t xml:space="preserve"> validação do modelo foi por meio da acurácia e da validação cruzada</w:t>
+      </w:r>
+      <w:r>
+        <w:rPr>
+          <w:bCs/>
+        </w:rPr>
+        <w:t xml:space="preserve"> com 5 fold</w:t>
+      </w:r>
+      <w:r>
+        <w:rPr>
+          <w:bCs/>
+        </w:rPr>
+        <w:t>, além das verificações de CURVA ROC e F1-Score</w:t>
+      </w:r>
+      <w:r>
+        <w:rPr>
+          <w:bCs/>
+        </w:rPr>
+        <w:t>.</w:t>
+      </w:r>
+      <w:r>
+        <w:rPr>
+          <w:bCs/>
+        </w:rPr>
+        <w:t xml:space="preserve"> </w:t>
+      </w:r>
+      <w:r>
+        <w:rPr>
+          <w:bCs/>
+        </w:rPr>
+        <w:t xml:space="preserve">Para o treinamento do modelo foi utilizado </w:t>
+      </w:r>
+      <w:r>
+        <w:rPr>
+          <w:bCs/>
+        </w:rPr>
+        <w:t xml:space="preserve">apenas uma </w:t>
+      </w:r>
+      <w:r>
+        <w:rPr>
+          <w:bCs/>
+        </w:rPr>
+        <w:t xml:space="preserve">parte do conjunto de dados: </w:t>
+      </w:r>
+      <w:r>
+        <w:rPr>
+          <w:bCs/>
+        </w:rPr>
+        <w:t xml:space="preserve">Mês, Ano, </w:t>
+      </w:r>
+      <w:r>
+        <w:rPr>
+          <w:bCs/>
+        </w:rPr>
+        <w:t>SKU</w:t>
+      </w:r>
+      <w:r>
+        <w:rPr>
+          <w:bCs/>
+        </w:rPr>
+        <w:t>,</w:t>
+      </w:r>
+      <w:r>
+        <w:rPr>
+          <w:bCs/>
+        </w:rPr>
+        <w:t xml:space="preserve"> </w:t>
+      </w:r>
+      <w:r>
+        <w:rPr>
+          <w:bCs/>
+        </w:rPr>
+        <w:t>C</w:t>
+      </w:r>
+      <w:r>
+        <w:rPr>
+          <w:bCs/>
+        </w:rPr>
+        <w:t>entro</w:t>
+      </w:r>
+      <w:r>
+        <w:rPr>
+          <w:bCs/>
+        </w:rPr>
+        <w:t>,</w:t>
+      </w:r>
+      <w:r>
+        <w:rPr>
+          <w:bCs/>
+        </w:rPr>
+        <w:t xml:space="preserve"> Qtd_estoque_</w:t>
+      </w:r>
+      <w:r>
+        <w:rPr>
+          <w:bCs/>
+        </w:rPr>
+        <w:t>llpp</w:t>
+      </w:r>
       <w:r>
         <w:rPr>
           <w:bCs/>
@@ -3518,21 +3380,7 @@
         <w:rPr>
           <w:bCs/>
         </w:rPr>
-        <w:t xml:space="preserve">por meio da linguagem Python com a IDE </w:t>
-      </w:r>
-      <w:proofErr w:type="spellStart"/>
-      <w:r>
-        <w:rPr>
-          <w:bCs/>
-        </w:rPr>
-        <w:t>Jupyter</w:t>
-      </w:r>
-      <w:proofErr w:type="spellEnd"/>
-      <w:r>
-        <w:rPr>
-          <w:bCs/>
-        </w:rPr>
-        <w:t xml:space="preserve"> notebook para prever as informações da base de dados, </w:t>
+        <w:t>Qtd_venda</w:t>
       </w:r>
       <w:r>
         <w:rPr>
@@ -3544,45 +3392,85 @@
         <w:rPr>
           <w:bCs/>
         </w:rPr>
-        <w:t>eparados 70% dos dados para treino e 30% para test</w:t>
-      </w:r>
-      <w:r>
-        <w:rPr>
-          <w:bCs/>
-        </w:rPr>
-        <w:t>e,</w:t>
-      </w:r>
-      <w:r>
-        <w:rPr>
-          <w:bCs/>
-        </w:rPr>
-        <w:t xml:space="preserve"> a</w:t>
-      </w:r>
-      <w:r>
-        <w:rPr>
-          <w:bCs/>
-        </w:rPr>
-        <w:t xml:space="preserve"> validação do modelo foi por meio da acurácia e da validação cruzada</w:t>
-      </w:r>
-      <w:r>
-        <w:rPr>
-          <w:bCs/>
-        </w:rPr>
-        <w:t xml:space="preserve"> com 5 </w:t>
-      </w:r>
-      <w:proofErr w:type="spellStart"/>
-      <w:r>
-        <w:rPr>
-          <w:bCs/>
-        </w:rPr>
-        <w:t>fold</w:t>
-      </w:r>
-      <w:proofErr w:type="spellEnd"/>
-      <w:r>
-        <w:rPr>
-          <w:bCs/>
-        </w:rPr>
-        <w:t>, além das verificações de CURVA ROC e F1-Score</w:t>
+        <w:t>,</w:t>
+      </w:r>
+      <w:r>
+        <w:rPr>
+          <w:bCs/>
+        </w:rPr>
+        <w:t xml:space="preserve"> </w:t>
+      </w:r>
+      <w:r>
+        <w:rPr>
+          <w:bCs/>
+        </w:rPr>
+        <w:t>Giro</w:t>
+      </w:r>
+      <w:r>
+        <w:rPr>
+          <w:bCs/>
+        </w:rPr>
+        <w:t>_llpp</w:t>
+      </w:r>
+      <w:r>
+        <w:rPr>
+          <w:bCs/>
+        </w:rPr>
+        <w:t xml:space="preserve">, </w:t>
+      </w:r>
+      <w:r>
+        <w:rPr>
+          <w:bCs/>
+        </w:rPr>
+        <w:t>Cobertura</w:t>
+      </w:r>
+      <w:r>
+        <w:rPr>
+          <w:bCs/>
+        </w:rPr>
+        <w:t>_llpp</w:t>
+      </w:r>
+      <w:r>
+        <w:rPr>
+          <w:bCs/>
+        </w:rPr>
+        <w:t>, Sazonalidade</w:t>
+      </w:r>
+      <w:r>
+        <w:rPr>
+          <w:bCs/>
+        </w:rPr>
+        <w:t>,</w:t>
+      </w:r>
+      <w:r>
+        <w:rPr>
+          <w:bCs/>
+        </w:rPr>
+        <w:t xml:space="preserve"> </w:t>
+      </w:r>
+      <w:r>
+        <w:rPr>
+          <w:bCs/>
+        </w:rPr>
+        <w:t>E</w:t>
+      </w:r>
+      <w:r>
+        <w:rPr>
+          <w:bCs/>
+        </w:rPr>
+        <w:t>stoque</w:t>
+      </w:r>
+      <w:r>
+        <w:rPr>
+          <w:bCs/>
+        </w:rPr>
+        <w:t>_minimo_llpp</w:t>
+      </w:r>
+      <w:r>
+        <w:rPr>
+          <w:bCs/>
+        </w:rPr>
+        <w:t>, Estoque_ideal, Status e Necessidade</w:t>
       </w:r>
       <w:r>
         <w:rPr>
@@ -3590,41 +3478,69 @@
         </w:rPr>
         <w:t>.</w:t>
       </w:r>
+      <w:bookmarkStart w:id="15" w:name="_Hlk136588185"/>
       <w:r>
         <w:rPr>
           <w:bCs/>
         </w:rPr>
         <w:t xml:space="preserve"> </w:t>
       </w:r>
-      <w:r>
-        <w:rPr>
-          <w:bCs/>
-        </w:rPr>
-        <w:t xml:space="preserve">Para o treinamento do modelo foi utilizado </w:t>
-      </w:r>
-      <w:r>
-        <w:rPr>
-          <w:bCs/>
-        </w:rPr>
-        <w:t xml:space="preserve">apenas uma </w:t>
-      </w:r>
-      <w:r>
-        <w:rPr>
-          <w:bCs/>
-        </w:rPr>
-        <w:t xml:space="preserve">parte do conjunto de dados: </w:t>
-      </w:r>
-      <w:r>
-        <w:rPr>
-          <w:bCs/>
-        </w:rPr>
-        <w:t xml:space="preserve">Mês, Ano, </w:t>
-      </w:r>
-      <w:r>
-        <w:rPr>
-          <w:bCs/>
-        </w:rPr>
-        <w:t>SKU</w:t>
+    </w:p>
+    <w:p>
+      <w:pPr>
+        <w:spacing w:line="360" w:lineRule="auto"/>
+        <w:rPr>
+          <w:rStyle w:val="normaltextrun"/>
+          <w:bCs/>
+        </w:rPr>
+      </w:pPr>
+      <w:r>
+        <w:rPr>
+          <w:bCs/>
+        </w:rPr>
+        <w:t>A</w:t>
+      </w:r>
+      <w:r>
+        <w:rPr>
+          <w:bCs/>
+        </w:rPr>
+        <w:t xml:space="preserve"> variável target </w:t>
+      </w:r>
+      <w:r>
+        <w:rPr>
+          <w:bCs/>
+        </w:rPr>
+        <w:t>foi</w:t>
+      </w:r>
+      <w:r>
+        <w:rPr>
+          <w:bCs/>
+        </w:rPr>
+        <w:t xml:space="preserve"> </w:t>
+      </w:r>
+      <w:r>
+        <w:rPr>
+          <w:bCs/>
+        </w:rPr>
+        <w:t xml:space="preserve">a coluna </w:t>
+      </w:r>
+      <w:r>
+        <w:rPr>
+          <w:bCs/>
+        </w:rPr>
+        <w:t>Status</w:t>
+      </w:r>
+      <w:r>
+        <w:rPr>
+          <w:bCs/>
+        </w:rPr>
+        <w:t xml:space="preserve"> </w:t>
+      </w:r>
+      <w:r>
+        <w:rPr>
+          <w:bCs/>
+        </w:rPr>
+        <w:t>e as demais informações</w:t>
       </w:r>
       <w:r>
         <w:rPr>
@@ -3636,25 +3552,43 @@
         <w:rPr>
           <w:bCs/>
         </w:rPr>
+        <w:t xml:space="preserve"> as features que </w:t>
+      </w:r>
+      <w:r>
+        <w:rPr>
+          <w:bCs/>
+        </w:rPr>
+        <w:t>contribuír</w:t>
+      </w:r>
+      <w:r>
+        <w:rPr>
+          <w:bCs/>
+        </w:rPr>
+        <w:t>am</w:t>
+      </w:r>
+      <w:r>
+        <w:rPr>
+          <w:bCs/>
+        </w:rPr>
         <w:t xml:space="preserve"> </w:t>
       </w:r>
       <w:r>
         <w:rPr>
           <w:bCs/>
         </w:rPr>
-        <w:t>C</w:t>
-      </w:r>
-      <w:r>
-        <w:rPr>
-          <w:bCs/>
-        </w:rPr>
-        <w:t>entro</w:t>
-      </w:r>
-      <w:r>
-        <w:rPr>
-          <w:bCs/>
-        </w:rPr>
-        <w:t>,</w:t>
+        <w:t>com</w:t>
+      </w:r>
+      <w:r>
+        <w:rPr>
+          <w:bCs/>
+        </w:rPr>
+        <w:t xml:space="preserve"> a </w:t>
+      </w:r>
+      <w:r>
+        <w:rPr>
+          <w:bCs/>
+        </w:rPr>
+        <w:t>previsão.</w:t>
       </w:r>
       <w:r>
         <w:rPr>
@@ -3662,261 +3596,23 @@
         </w:rPr>
         <w:t xml:space="preserve"> </w:t>
       </w:r>
-      <w:proofErr w:type="spellStart"/>
-      <w:r>
-        <w:rPr>
-          <w:bCs/>
-        </w:rPr>
-        <w:t>Qtd_estoque_</w:t>
-      </w:r>
-      <w:r>
-        <w:rPr>
-          <w:bCs/>
-        </w:rPr>
-        <w:t>llpp</w:t>
-      </w:r>
-      <w:proofErr w:type="spellEnd"/>
-      <w:r>
-        <w:rPr>
-          <w:bCs/>
-        </w:rPr>
-        <w:t xml:space="preserve">, </w:t>
-      </w:r>
-      <w:proofErr w:type="spellStart"/>
-      <w:r>
-        <w:rPr>
-          <w:bCs/>
-        </w:rPr>
-        <w:t>Qtd_venda</w:t>
-      </w:r>
-      <w:r>
-        <w:rPr>
-          <w:bCs/>
-        </w:rPr>
-        <w:t>s</w:t>
-      </w:r>
-      <w:proofErr w:type="spellEnd"/>
-      <w:r>
-        <w:rPr>
-          <w:bCs/>
-        </w:rPr>
-        <w:t>,</w:t>
-      </w:r>
-      <w:r>
-        <w:rPr>
-          <w:bCs/>
-        </w:rPr>
-        <w:t xml:space="preserve"> </w:t>
-      </w:r>
-      <w:proofErr w:type="spellStart"/>
-      <w:r>
-        <w:rPr>
-          <w:bCs/>
-        </w:rPr>
-        <w:t>Giro</w:t>
-      </w:r>
-      <w:r>
-        <w:rPr>
-          <w:bCs/>
-        </w:rPr>
-        <w:t>_llpp</w:t>
-      </w:r>
-      <w:proofErr w:type="spellEnd"/>
-      <w:r>
-        <w:rPr>
-          <w:bCs/>
-        </w:rPr>
-        <w:t xml:space="preserve">, </w:t>
-      </w:r>
-      <w:proofErr w:type="spellStart"/>
-      <w:r>
-        <w:rPr>
-          <w:bCs/>
-        </w:rPr>
-        <w:t>Cobertura</w:t>
-      </w:r>
-      <w:r>
-        <w:rPr>
-          <w:bCs/>
-        </w:rPr>
-        <w:t>_llpp</w:t>
-      </w:r>
-      <w:proofErr w:type="spellEnd"/>
-      <w:r>
-        <w:rPr>
-          <w:bCs/>
-        </w:rPr>
-        <w:t>, Sazonalidade</w:t>
-      </w:r>
-      <w:r>
-        <w:rPr>
-          <w:bCs/>
-        </w:rPr>
-        <w:t>,</w:t>
-      </w:r>
-      <w:r>
-        <w:rPr>
-          <w:bCs/>
-        </w:rPr>
-        <w:t xml:space="preserve"> </w:t>
-      </w:r>
-      <w:proofErr w:type="spellStart"/>
-      <w:r>
-        <w:rPr>
-          <w:bCs/>
-        </w:rPr>
-        <w:t>E</w:t>
-      </w:r>
-      <w:r>
-        <w:rPr>
-          <w:bCs/>
-        </w:rPr>
-        <w:t>stoque</w:t>
-      </w:r>
-      <w:r>
-        <w:rPr>
-          <w:bCs/>
-        </w:rPr>
-        <w:t>_minimo_llpp</w:t>
-      </w:r>
-      <w:proofErr w:type="spellEnd"/>
-      <w:r>
-        <w:rPr>
-          <w:bCs/>
-        </w:rPr>
-        <w:t xml:space="preserve">, </w:t>
-      </w:r>
-      <w:proofErr w:type="spellStart"/>
-      <w:r>
-        <w:rPr>
-          <w:bCs/>
-        </w:rPr>
-        <w:t>Estoque_ideal</w:t>
-      </w:r>
-      <w:proofErr w:type="spellEnd"/>
-      <w:r>
-        <w:rPr>
-          <w:bCs/>
-        </w:rPr>
-        <w:t>, Status e Necessidade</w:t>
-      </w:r>
-      <w:r>
-        <w:rPr>
-          <w:bCs/>
-        </w:rPr>
-        <w:t>.</w:t>
-      </w:r>
-      <w:bookmarkStart w:id="15" w:name="_Hlk136588185"/>
-      <w:r>
-        <w:rPr>
-          <w:bCs/>
-        </w:rPr>
-        <w:t xml:space="preserve"> </w:t>
-      </w:r>
-    </w:p>
-    <w:p>
-      <w:pPr>
-        <w:spacing w:line="360" w:lineRule="auto"/>
-        <w:rPr>
-          <w:rStyle w:val="normaltextrun"/>
-          <w:bCs/>
-        </w:rPr>
-      </w:pPr>
-      <w:r>
-        <w:rPr>
-          <w:bCs/>
-        </w:rPr>
-        <w:t>A</w:t>
-      </w:r>
-      <w:r>
-        <w:rPr>
-          <w:bCs/>
-        </w:rPr>
-        <w:t xml:space="preserve"> variável target </w:t>
-      </w:r>
-      <w:r>
-        <w:rPr>
-          <w:bCs/>
-        </w:rPr>
-        <w:t>foi</w:t>
-      </w:r>
-      <w:r>
-        <w:rPr>
-          <w:bCs/>
-        </w:rPr>
-        <w:t xml:space="preserve"> </w:t>
-      </w:r>
-      <w:r>
-        <w:rPr>
-          <w:bCs/>
-        </w:rPr>
-        <w:t xml:space="preserve">a coluna </w:t>
-      </w:r>
-      <w:r>
-        <w:rPr>
-          <w:bCs/>
-        </w:rPr>
-        <w:t>Status</w:t>
-      </w:r>
-      <w:r>
-        <w:rPr>
-          <w:bCs/>
-        </w:rPr>
-        <w:t xml:space="preserve"> </w:t>
-      </w:r>
-      <w:r>
-        <w:rPr>
-          <w:bCs/>
-        </w:rPr>
-        <w:t>e as demais informações</w:t>
-      </w:r>
-      <w:r>
-        <w:rPr>
-          <w:bCs/>
-        </w:rPr>
-        <w:t>,</w:t>
-      </w:r>
-      <w:r>
-        <w:rPr>
-          <w:bCs/>
-        </w:rPr>
-        <w:t xml:space="preserve"> as features que </w:t>
-      </w:r>
-      <w:r>
-        <w:rPr>
-          <w:bCs/>
-        </w:rPr>
-        <w:t>contribuír</w:t>
-      </w:r>
-      <w:r>
-        <w:rPr>
-          <w:bCs/>
-        </w:rPr>
-        <w:t>am</w:t>
-      </w:r>
-      <w:r>
-        <w:rPr>
-          <w:bCs/>
-        </w:rPr>
-        <w:t xml:space="preserve"> </w:t>
-      </w:r>
-      <w:r>
-        <w:rPr>
-          <w:bCs/>
-        </w:rPr>
-        <w:t>com</w:t>
-      </w:r>
-      <w:r>
-        <w:rPr>
-          <w:bCs/>
-        </w:rPr>
-        <w:t xml:space="preserve"> a </w:t>
-      </w:r>
-      <w:r>
-        <w:rPr>
-          <w:bCs/>
-        </w:rPr>
-        <w:t>previsão.</w:t>
+      <w:r>
+        <w:rPr>
+          <w:bCs/>
+        </w:rPr>
+        <w:t>Todos os materiais do estudo podem ser encontrados no meu perfil do GITHUB:</w:t>
+      </w:r>
+      <w:r>
+        <w:rPr>
+          <w:bCs/>
+        </w:rPr>
+        <w:t xml:space="preserve"> h</w:t>
+      </w:r>
+      <w:r>
+        <w:rPr>
+          <w:bCs/>
+        </w:rPr>
+        <w:t>ttps://github.com/iugamil/TCC_MBA_USP_ESALQ_RANDOMFORESTMULTICLASSE.git</w:t>
       </w:r>
     </w:p>
     <w:p>
@@ -4262,40 +3958,19 @@
       </w:pPr>
       <w:r>
         <w:lastRenderedPageBreak/>
-        <w:t xml:space="preserve">No tocante ao modelo 1 (sem balanceamento de classes) o atendimento dos pressupostos é positivo, pois o modelo não demostra ocorrência de </w:t>
-      </w:r>
-      <w:proofErr w:type="spellStart"/>
-      <w:r>
-        <w:t>overfitting</w:t>
-      </w:r>
-      <w:proofErr w:type="spellEnd"/>
-      <w:r>
-        <w:t xml:space="preserve"> (acurácia</w:t>
+        <w:t>No tocante ao modelo 1 (sem balanceamento de classes) o atendimento dos pressupostos é positivo, pois o modelo não demostra ocorrência de overfitting (acurácia</w:t>
       </w:r>
       <w:r>
         <w:t xml:space="preserve"> </w:t>
       </w:r>
-      <w:proofErr w:type="spellStart"/>
-      <w:r>
-        <w:t>distoa</w:t>
-      </w:r>
-      <w:proofErr w:type="spellEnd"/>
-      <w:r>
-        <w:t xml:space="preserve"> </w:t>
+      <w:r>
+        <w:t xml:space="preserve">distoa </w:t>
       </w:r>
       <w:r>
         <w:t>pouco</w:t>
       </w:r>
       <w:r>
-        <w:t xml:space="preserve"> entre treino e teste), a validação cruzada retorna acurácias próximas entre si, a matriz de confusão retorna uma boa assertividade nas predições e </w:t>
-      </w:r>
-      <w:proofErr w:type="spellStart"/>
-      <w:r>
-        <w:t>por</w:t>
-      </w:r>
-      <w:proofErr w:type="spellEnd"/>
-      <w:r>
-        <w:t xml:space="preserve"> fim a CURVA ROC tem o número 1 para todas as classes.</w:t>
+        <w:t xml:space="preserve"> entre treino e teste), a validação cruzada retorna acurácias próximas entre si, a matriz de confusão retorna uma boa assertividade nas predições e por fim a CURVA ROC tem o número 1 para todas as classes.</w:t>
       </w:r>
     </w:p>
     <w:p>
@@ -4479,13 +4154,7 @@
         <w:ind w:left="0"/>
       </w:pPr>
       <w:r>
-        <w:t xml:space="preserve">Figura </w:t>
-      </w:r>
-      <w:r>
-        <w:t>2</w:t>
-      </w:r>
-      <w:r>
-        <w:t>. Resultados do treinamento do modelo sem balanceamento de classe.</w:t>
+        <w:t>Figura 2. Resultados do treinamento do modelo sem balanceamento de classe.</w:t>
       </w:r>
     </w:p>
     <w:p>
@@ -4506,34 +4175,13 @@
       </w:pPr>
       <w:r>
         <w:lastRenderedPageBreak/>
-        <w:t xml:space="preserve">No tocante ao modelo 2 (com balanceamento de classes) o atendimento dos pressupostos continua positivo, pois o modelo não demostra ocorrência de </w:t>
-      </w:r>
-      <w:proofErr w:type="spellStart"/>
-      <w:r>
-        <w:t>overfitting</w:t>
-      </w:r>
-      <w:proofErr w:type="spellEnd"/>
-      <w:r>
-        <w:t xml:space="preserve"> (acurácia </w:t>
-      </w:r>
-      <w:proofErr w:type="spellStart"/>
-      <w:r>
-        <w:t>distoa</w:t>
-      </w:r>
-      <w:proofErr w:type="spellEnd"/>
-      <w:r>
-        <w:t xml:space="preserve"> pouco</w:t>
-      </w:r>
-      <w:r>
-        <w:t xml:space="preserve"> entre treino e teste), a validação cruzada retorna acurácias próximas entre si, a matriz de confusão retorna uma boa assertividade nas predições e </w:t>
-      </w:r>
-      <w:proofErr w:type="spellStart"/>
-      <w:r>
-        <w:t>por</w:t>
-      </w:r>
-      <w:proofErr w:type="spellEnd"/>
-      <w:r>
-        <w:t xml:space="preserve"> fim a CURVA ROC tem o número 1 para todas as classes.</w:t>
+        <w:t xml:space="preserve">No tocante ao modelo 2 (com balanceamento de classes) o atendimento dos pressupostos continua positivo, pois o modelo não demostra ocorrência de overfitting (acurácia </w:t>
+      </w:r>
+      <w:r>
+        <w:t>distoa pouco</w:t>
+      </w:r>
+      <w:r>
+        <w:t xml:space="preserve"> entre treino e teste), a validação cruzada retorna acurácias próximas entre si, a matriz de confusão retorna uma boa assertividade nas predições e por fim a CURVA ROC tem o número 1 para todas as classes.</w:t>
       </w:r>
     </w:p>
     <w:p>
@@ -4610,19 +4258,7 @@
         <w:ind w:left="0"/>
       </w:pPr>
       <w:r>
-        <w:t xml:space="preserve">Figura </w:t>
-      </w:r>
-      <w:r>
-        <w:t>3</w:t>
-      </w:r>
-      <w:r>
-        <w:t xml:space="preserve">. Resultados do treinamento do modelo </w:t>
-      </w:r>
-      <w:r>
-        <w:t>com</w:t>
-      </w:r>
-      <w:r>
-        <w:t xml:space="preserve"> balanceamento de classe.</w:t>
+        <w:t>Figura 3. Resultados do treinamento do modelo com balanceamento de classe.</w:t>
       </w:r>
     </w:p>
     <w:p>
@@ -4726,19 +4362,7 @@
         <w:ind w:left="0"/>
       </w:pPr>
       <w:r>
-        <w:t xml:space="preserve">Figura </w:t>
-      </w:r>
-      <w:r>
-        <w:t>4</w:t>
-      </w:r>
-      <w:r>
-        <w:t xml:space="preserve">. Resultados do treinamento do modelo </w:t>
-      </w:r>
-      <w:r>
-        <w:t>com</w:t>
-      </w:r>
-      <w:r>
-        <w:t xml:space="preserve"> balanceamento de classe.</w:t>
+        <w:t>Figura 4. Resultados do treinamento do modelo com balanceamento de classe.</w:t>
       </w:r>
     </w:p>
     <w:p>
@@ -5656,21 +5280,7 @@
         <w:rPr>
           <w:bCs/>
         </w:rPr>
-        <w:t xml:space="preserve">Observando a distribuição da coluna </w:t>
-      </w:r>
-      <w:proofErr w:type="spellStart"/>
-      <w:r>
-        <w:rPr>
-          <w:bCs/>
-        </w:rPr>
-        <w:t>Qtd_vendas</w:t>
-      </w:r>
-      <w:proofErr w:type="spellEnd"/>
-      <w:r>
-        <w:rPr>
-          <w:bCs/>
-        </w:rPr>
-        <w:t xml:space="preserve"> da base raiz (usada para treinar o modelo) versus a mesma coluna dos cenários criados. Existem oscilações individuais nas distribuições, mas isso reforça o objetivo de distinção delas</w:t>
+        <w:t>Observando a distribuição da coluna Qtd_vendas da base raiz (usada para treinar o modelo) versus a mesma coluna dos cenários criados. Existem oscilações individuais nas distribuições, mas isso reforça o objetivo de distinção delas</w:t>
       </w:r>
       <w:r>
         <w:rPr>
@@ -5698,7 +5308,7 @@
           <w:noProof/>
         </w:rPr>
         <w:drawing>
-          <wp:inline distT="0" distB="0" distL="0" distR="0" wp14:anchorId="7F268752" wp14:editId="7DFFFFA7">
+          <wp:inline distT="0" distB="0" distL="0" distR="0" wp14:anchorId="7F268752" wp14:editId="459519B4">
             <wp:extent cx="5799600" cy="2796290"/>
             <wp:effectExtent l="0" t="0" r="0" b="4445"/>
             <wp:docPr id="2003853825" name="Imagem 8"/>
@@ -5751,19 +5361,7 @@
         <w:ind w:left="0"/>
       </w:pPr>
       <w:r>
-        <w:t xml:space="preserve">Figura </w:t>
-      </w:r>
-      <w:r>
-        <w:t>5</w:t>
-      </w:r>
-      <w:r>
-        <w:t xml:space="preserve">. </w:t>
-      </w:r>
-      <w:r>
-        <w:t>Distribuição da coluna de vendas na base de treino e nas bases de teste (cenários)</w:t>
-      </w:r>
-      <w:r>
-        <w:t>.</w:t>
+        <w:t>Figura 5. Distribuição da coluna de vendas na base de treino e nas bases de teste (cenários).</w:t>
       </w:r>
     </w:p>
     <w:p>
@@ -5934,14 +5532,7 @@
         <w:rPr>
           <w:color w:val="000000"/>
         </w:rPr>
-        <w:t xml:space="preserve">com apoio do </w:t>
-      </w:r>
-      <w:proofErr w:type="spellStart"/>
-      <w:r>
-        <w:rPr>
-          <w:color w:val="000000"/>
-        </w:rPr>
-        <w:t>A</w:t>
+        <w:t>com apoio do A</w:t>
       </w:r>
       <w:r>
         <w:rPr>
@@ -5955,7 +5546,6 @@
         </w:rPr>
         <w:t>ML</w:t>
       </w:r>
-      <w:proofErr w:type="spellEnd"/>
       <w:r>
         <w:rPr>
           <w:color w:val="000000"/>
@@ -6096,14 +5686,12 @@
         </w:rPr>
         <w:t xml:space="preserve"> foram o: </w:t>
       </w:r>
-      <w:proofErr w:type="spellStart"/>
       <w:r>
         <w:rPr>
           <w:color w:val="000000"/>
         </w:rPr>
         <w:t>xGBoost</w:t>
       </w:r>
-      <w:proofErr w:type="spellEnd"/>
       <w:r>
         <w:rPr>
           <w:color w:val="000000"/>
@@ -6120,16 +5708,8 @@
         <w:rPr>
           <w:color w:val="000000"/>
         </w:rPr>
-        <w:t xml:space="preserve">Gradiente </w:t>
-      </w:r>
-      <w:proofErr w:type="spellStart"/>
-      <w:r>
-        <w:rPr>
-          <w:color w:val="000000"/>
-        </w:rPr>
-        <w:t>Boosting</w:t>
-      </w:r>
-      <w:proofErr w:type="spellEnd"/>
+        <w:t>Gradiente Boosting</w:t>
+      </w:r>
       <w:r>
         <w:rPr>
           <w:color w:val="000000"/>
@@ -6158,16 +5738,8 @@
         <w:rPr>
           <w:color w:val="000000"/>
         </w:rPr>
-        <w:t xml:space="preserve">Dynamic Random </w:t>
-      </w:r>
-      <w:proofErr w:type="spellStart"/>
-      <w:r>
-        <w:rPr>
-          <w:color w:val="000000"/>
-        </w:rPr>
-        <w:t>Dorest</w:t>
-      </w:r>
-      <w:proofErr w:type="spellEnd"/>
+        <w:t>Dynamic Random Dorest</w:t>
+      </w:r>
       <w:r>
         <w:rPr>
           <w:color w:val="000000"/>
@@ -6242,34 +5814,18 @@
         </w:rPr>
         <w:t xml:space="preserve">o balanceamento de classes em modelos de </w:t>
       </w:r>
-      <w:proofErr w:type="spellStart"/>
-      <w:r>
-        <w:rPr>
-          <w:color w:val="000000"/>
-        </w:rPr>
-        <w:t>Randomforest</w:t>
-      </w:r>
-      <w:proofErr w:type="spellEnd"/>
-      <w:r>
-        <w:rPr>
-          <w:color w:val="000000"/>
-        </w:rPr>
-        <w:t xml:space="preserve"> com </w:t>
-      </w:r>
-      <w:r>
-        <w:rPr>
-          <w:color w:val="000000"/>
-        </w:rPr>
-        <w:t xml:space="preserve">variáveis </w:t>
-      </w:r>
-      <w:proofErr w:type="spellStart"/>
-      <w:r>
-        <w:rPr>
-          <w:color w:val="000000"/>
-        </w:rPr>
-        <w:t>multiclasse</w:t>
-      </w:r>
-      <w:proofErr w:type="spellEnd"/>
+      <w:r>
+        <w:rPr>
+          <w:color w:val="000000"/>
+        </w:rPr>
+        <w:t xml:space="preserve">Randomforest com </w:t>
+      </w:r>
+      <w:r>
+        <w:rPr>
+          <w:color w:val="000000"/>
+        </w:rPr>
+        <w:t>variáveis multiclasse</w:t>
+      </w:r>
       <w:r>
         <w:rPr>
           <w:color w:val="000000"/>
@@ -6447,21 +6003,7 @@
         <w:rPr>
           <w:bCs/>
         </w:rPr>
-        <w:t>Lojas agrupadas pela necessidade (</w:t>
-      </w:r>
-      <w:proofErr w:type="spellStart"/>
-      <w:r>
-        <w:rPr>
-          <w:bCs/>
-        </w:rPr>
-        <w:t>Multiclasse</w:t>
-      </w:r>
-      <w:proofErr w:type="spellEnd"/>
-      <w:r>
-        <w:rPr>
-          <w:bCs/>
-        </w:rPr>
-        <w:t>).</w:t>
+        <w:t>Lojas agrupadas pela necessidade (Multiclasse).</w:t>
       </w:r>
     </w:p>
     <w:p>
@@ -6688,14 +6230,6 @@
     </w:p>
     <w:p>
       <w:pPr>
-        <w:spacing w:line="360" w:lineRule="auto"/>
-        <w:rPr>
-          <w:bCs/>
-        </w:rPr>
-      </w:pPr>
-    </w:p>
-    <w:p>
-      <w:pPr>
         <w:rPr>
           <w:bCs/>
         </w:rPr>
@@ -6836,994 +6370,288 @@
           <w:lang w:val="en-US"/>
         </w:rPr>
       </w:pPr>
-      <w:proofErr w:type="spellStart"/>
       <w:r>
         <w:rPr>
           <w:lang w:val="en-US"/>
         </w:rPr>
-        <w:t>Branquinho</w:t>
-      </w:r>
-      <w:proofErr w:type="spellEnd"/>
+        <w:t>Branquinho Filho, MSc Delermando. 2020. P</w:t>
+      </w:r>
       <w:r>
         <w:rPr>
           <w:lang w:val="en-US"/>
         </w:rPr>
-        <w:t xml:space="preserve"> Filho, MSc </w:t>
-      </w:r>
-      <w:proofErr w:type="spellStart"/>
+        <w:t xml:space="preserve">redição de </w:t>
+      </w:r>
       <w:r>
         <w:rPr>
           <w:lang w:val="en-US"/>
         </w:rPr>
-        <w:t>Delermando</w:t>
-      </w:r>
-      <w:proofErr w:type="spellEnd"/>
+        <w:t xml:space="preserve">Falhas na Logística de Entregas em </w:t>
+      </w:r>
       <w:r>
         <w:rPr>
           <w:lang w:val="en-US"/>
         </w:rPr>
-        <w:t xml:space="preserve">. 2020. </w:t>
-      </w:r>
-      <w:proofErr w:type="spellStart"/>
+        <w:t>E-</w:t>
+      </w:r>
       <w:r>
         <w:rPr>
           <w:lang w:val="en-US"/>
         </w:rPr>
-        <w:t>P</w:t>
+        <w:t>commerce</w:t>
       </w:r>
       <w:r>
         <w:rPr>
           <w:lang w:val="en-US"/>
         </w:rPr>
-        <w:t>redição</w:t>
-      </w:r>
-      <w:proofErr w:type="spellEnd"/>
-      <w:r>
+        <w:t>. Revista de Ubiquidade, v. 3, n. 2, p. 1–14. Disponivel em: &lt;https://revistas.anchieta.br/index.php/RevistaUbiquidade/article/view/1673&gt;.Acesso em: 25 fev. 2024.</w:t>
+      </w:r>
+    </w:p>
+    <w:p>
+      <w:pPr>
+        <w:spacing w:line="360" w:lineRule="auto"/>
         <w:rPr>
           <w:lang w:val="en-US"/>
         </w:rPr>
-        <w:t xml:space="preserve"> de </w:t>
-      </w:r>
-      <w:proofErr w:type="spellStart"/>
-      <w:r>
+      </w:pPr>
+    </w:p>
+    <w:p>
+      <w:pPr>
+        <w:spacing w:line="360" w:lineRule="auto"/>
         <w:rPr>
           <w:lang w:val="en-US"/>
         </w:rPr>
-        <w:t>Falhas</w:t>
-      </w:r>
-      <w:proofErr w:type="spellEnd"/>
+      </w:pPr>
+      <w:r>
+        <w:t xml:space="preserve">Cunha, V.B.C. 2023. </w:t>
+      </w:r>
       <w:r>
         <w:rPr>
           <w:lang w:val="en-US"/>
         </w:rPr>
+        <w:t>Uso de aprendizado de máquina para especificação do tempo de entrega em vendas via e-commerce. Universidade Federal de Outro Preto [UFOP]. 1-42. Disponivel em: &lt;http://www.monografias.ufop.br/handle/35400000/5808&gt;.Acesso em: 25 fev. 2024.</w:t>
+      </w:r>
+    </w:p>
+    <w:p>
+      <w:pPr>
+        <w:spacing w:line="360" w:lineRule="auto"/>
+        <w:rPr>
+          <w:lang w:val="en-US"/>
+        </w:rPr>
+      </w:pPr>
+    </w:p>
+    <w:p>
+      <w:pPr>
+        <w:spacing w:line="360" w:lineRule="auto"/>
+        <w:rPr>
+          <w:lang w:val="en-US"/>
+        </w:rPr>
+      </w:pPr>
+      <w:r>
+        <w:t>C</w:t>
+      </w:r>
+      <w:r>
+        <w:t>hen</w:t>
+      </w:r>
+      <w:r>
+        <w:t>,</w:t>
+      </w:r>
+      <w:r>
         <w:t xml:space="preserve"> </w:t>
       </w:r>
-      <w:proofErr w:type="spellStart"/>
+      <w:r>
+        <w:t>D.</w:t>
+      </w:r>
+      <w:r>
+        <w:t>Y</w:t>
+      </w:r>
+      <w:r>
+        <w:t>. 20</w:t>
+      </w:r>
+      <w:r>
+        <w:t>18</w:t>
+      </w:r>
+      <w:r>
+        <w:t xml:space="preserve">. </w:t>
+      </w:r>
       <w:r>
         <w:rPr>
           <w:lang w:val="en-US"/>
         </w:rPr>
-        <w:t>na</w:t>
-      </w:r>
-      <w:proofErr w:type="spellEnd"/>
+        <w:t>Analise de dados com python e pandas.</w:t>
+      </w:r>
       <w:r>
         <w:rPr>
           <w:lang w:val="en-US"/>
         </w:rPr>
-        <w:t xml:space="preserve"> </w:t>
-      </w:r>
-      <w:proofErr w:type="spellStart"/>
+        <w:t xml:space="preserve"> Primeira edição.</w:t>
+      </w:r>
       <w:r>
         <w:rPr>
           <w:lang w:val="en-US"/>
         </w:rPr>
-        <w:t>Logística</w:t>
-      </w:r>
-      <w:proofErr w:type="spellEnd"/>
+        <w:t xml:space="preserve"> Novatec </w:t>
+      </w:r>
       <w:r>
         <w:rPr>
           <w:lang w:val="en-US"/>
         </w:rPr>
-        <w:t xml:space="preserve"> de </w:t>
-      </w:r>
-      <w:proofErr w:type="spellStart"/>
-      <w:r>
+        <w:t xml:space="preserve">editora Ltda, São Paulo, SP, Brasil. </w:t>
+      </w:r>
+    </w:p>
+    <w:p>
+      <w:pPr>
+        <w:spacing w:line="360" w:lineRule="auto"/>
+        <w:rPr>
+          <w:bCs/>
+        </w:rPr>
+      </w:pPr>
+    </w:p>
+    <w:p>
+      <w:pPr>
+        <w:spacing w:line="360" w:lineRule="auto"/>
         <w:rPr>
           <w:lang w:val="en-US"/>
         </w:rPr>
-        <w:t>Entregas</w:t>
-      </w:r>
-      <w:proofErr w:type="spellEnd"/>
+      </w:pPr>
+      <w:r>
+        <w:t>Géron</w:t>
+      </w:r>
+      <w:r>
+        <w:t>,</w:t>
+      </w:r>
+      <w:r>
+        <w:t xml:space="preserve"> Aurélien</w:t>
+      </w:r>
+      <w:r>
+        <w:t>. 20</w:t>
+      </w:r>
+      <w:r>
+        <w:t>21</w:t>
+      </w:r>
+      <w:r>
+        <w:t xml:space="preserve">. </w:t>
+      </w:r>
       <w:r>
         <w:rPr>
           <w:lang w:val="en-US"/>
         </w:rPr>
-        <w:t xml:space="preserve"> </w:t>
-      </w:r>
-      <w:proofErr w:type="spellStart"/>
+        <w:t xml:space="preserve">Mãos à Obra: Aprendizado de Máquina com Scikit-Learn, Keras &amp; TensorFlow. Segunda edição. Alta Books, Rio de Janeiro,RJ, Brasil. </w:t>
+      </w:r>
+    </w:p>
+    <w:p>
+      <w:pPr>
+        <w:spacing w:line="360" w:lineRule="auto"/>
+        <w:rPr>
+          <w:bCs/>
+        </w:rPr>
+      </w:pPr>
+    </w:p>
+    <w:p>
+      <w:pPr>
+        <w:spacing w:line="360" w:lineRule="auto"/>
+        <w:rPr>
+          <w:bCs/>
+        </w:rPr>
+      </w:pPr>
+      <w:r>
+        <w:rPr>
+          <w:bCs/>
+        </w:rPr>
+        <w:t xml:space="preserve">Gianesi, I.G.N.; Biazzi, J.L. 2009. Gestão Estratégica de Estoques. Revista de Administração da Universidade de São Paulo [RAUSP]. 1-15. </w:t>
+      </w:r>
+    </w:p>
+    <w:p>
+      <w:pPr>
+        <w:spacing w:line="360" w:lineRule="auto"/>
+        <w:rPr>
+          <w:bCs/>
+        </w:rPr>
+      </w:pPr>
       <w:r>
         <w:rPr>
           <w:lang w:val="en-US"/>
         </w:rPr>
-        <w:t>em</w:t>
-      </w:r>
-      <w:proofErr w:type="spellEnd"/>
+        <w:t>Disponivel em: &lt;</w:t>
+      </w:r>
+      <w:r>
+        <w:rPr>
+          <w:bCs/>
+        </w:rPr>
+        <w:t>https://revistas.usp.br/rausp/article/view/44542</w:t>
+      </w:r>
       <w:r>
         <w:rPr>
           <w:lang w:val="en-US"/>
         </w:rPr>
-        <w:t xml:space="preserve"> </w:t>
+        <w:t>&gt;.Acesso em: 25 mar. 2024.</w:t>
+      </w:r>
+    </w:p>
+    <w:p>
+      <w:pPr>
+        <w:spacing w:line="360" w:lineRule="auto"/>
+        <w:rPr>
+          <w:bCs/>
+        </w:rPr>
+      </w:pPr>
+    </w:p>
+    <w:p>
+      <w:pPr>
+        <w:spacing w:line="360" w:lineRule="auto"/>
+      </w:pPr>
+      <w:r>
+        <w:t xml:space="preserve">Oshiro, T.M. 2013. Uma abordagem para a construção de uma única árvore a partir de uma Random Forest para classificação de bases de expressão gênica. Google Acadêmico. 1-101. </w:t>
       </w:r>
       <w:r>
         <w:rPr>
           <w:lang w:val="en-US"/>
         </w:rPr>
-        <w:t>E-</w:t>
+        <w:t>Disponivel em: &lt;</w:t>
+      </w:r>
+      <w:r>
+        <w:t>https://www.teses.usp.br/teses/disponiveis/95/95131/tde-15102013-183234/publico/monografia</w:t>
       </w:r>
       <w:r>
         <w:rPr>
           <w:lang w:val="en-US"/>
         </w:rPr>
-        <w:t>commerce</w:t>
-      </w:r>
+        <w:t>&gt;.Acesso em: 15 mar. 2024.</w:t>
+      </w:r>
+    </w:p>
+    <w:p>
+      <w:pPr>
+        <w:spacing w:line="360" w:lineRule="auto"/>
+        <w:rPr>
+          <w:bCs/>
+        </w:rPr>
+      </w:pPr>
+    </w:p>
+    <w:p>
+      <w:pPr>
+        <w:spacing w:line="360" w:lineRule="auto"/>
+      </w:pPr>
+      <w:r>
+        <w:t>Varotto, L.F. 2006. História do varejo.FGV-EAESP.1-5.</w:t>
+      </w:r>
+    </w:p>
+    <w:p>
+      <w:pPr>
+        <w:spacing w:line="360" w:lineRule="auto"/>
+      </w:pPr>
       <w:r>
         <w:rPr>
           <w:lang w:val="en-US"/>
         </w:rPr>
-        <w:t xml:space="preserve">. </w:t>
-      </w:r>
-      <w:proofErr w:type="spellStart"/>
+        <w:t>Disponivel em: &lt;</w:t>
+      </w:r>
+      <w:r>
+        <w:t>https://doi.org/10.12660/gvexec.v5n1.2006.34379</w:t>
+      </w:r>
       <w:r>
         <w:rPr>
           <w:lang w:val="en-US"/>
         </w:rPr>
-        <w:t>Revista</w:t>
-      </w:r>
-      <w:proofErr w:type="spellEnd"/>
-      <w:r>
-        <w:rPr>
-          <w:lang w:val="en-US"/>
-        </w:rPr>
-        <w:t xml:space="preserve"> de </w:t>
-      </w:r>
-      <w:proofErr w:type="spellStart"/>
-      <w:r>
-        <w:rPr>
-          <w:lang w:val="en-US"/>
-        </w:rPr>
-        <w:t>Ubiquidade</w:t>
-      </w:r>
-      <w:proofErr w:type="spellEnd"/>
-      <w:r>
-        <w:rPr>
-          <w:lang w:val="en-US"/>
-        </w:rPr>
-        <w:t xml:space="preserve">, v. 3, n. 2, p. 1–14. </w:t>
-      </w:r>
-      <w:proofErr w:type="spellStart"/>
-      <w:r>
-        <w:rPr>
-          <w:lang w:val="en-US"/>
-        </w:rPr>
-        <w:t>Disponivel</w:t>
-      </w:r>
-      <w:proofErr w:type="spellEnd"/>
-      <w:r>
-        <w:rPr>
-          <w:lang w:val="en-US"/>
-        </w:rPr>
-        <w:t xml:space="preserve"> </w:t>
-      </w:r>
-      <w:proofErr w:type="spellStart"/>
-      <w:r>
-        <w:rPr>
-          <w:lang w:val="en-US"/>
-        </w:rPr>
-        <w:t>em</w:t>
-      </w:r>
-      <w:proofErr w:type="spellEnd"/>
-      <w:r>
-        <w:rPr>
-          <w:lang w:val="en-US"/>
-        </w:rPr>
-        <w:t xml:space="preserve">: &lt;https://revistas.anchieta.br/index.php/RevistaUbiquidade/article/view/1673&gt;.Acesso </w:t>
-      </w:r>
-      <w:proofErr w:type="spellStart"/>
-      <w:r>
-        <w:rPr>
-          <w:lang w:val="en-US"/>
-        </w:rPr>
-        <w:t>em</w:t>
-      </w:r>
-      <w:proofErr w:type="spellEnd"/>
-      <w:r>
-        <w:rPr>
-          <w:lang w:val="en-US"/>
-        </w:rPr>
-        <w:t xml:space="preserve">: 25 </w:t>
-      </w:r>
-      <w:proofErr w:type="spellStart"/>
-      <w:r>
-        <w:rPr>
-          <w:lang w:val="en-US"/>
-        </w:rPr>
-        <w:t>fev</w:t>
-      </w:r>
-      <w:proofErr w:type="spellEnd"/>
-      <w:r>
-        <w:rPr>
-          <w:lang w:val="en-US"/>
-        </w:rPr>
-        <w:t>. 2024.</w:t>
-      </w:r>
-    </w:p>
-    <w:p>
-      <w:pPr>
-        <w:spacing w:line="360" w:lineRule="auto"/>
-        <w:rPr>
-          <w:lang w:val="en-US"/>
-        </w:rPr>
-      </w:pPr>
-    </w:p>
-    <w:p>
-      <w:pPr>
-        <w:spacing w:line="360" w:lineRule="auto"/>
-        <w:rPr>
-          <w:lang w:val="en-US"/>
-        </w:rPr>
-      </w:pPr>
-      <w:r>
-        <w:t xml:space="preserve">Cunha, V.B.C. 2023. </w:t>
-      </w:r>
-      <w:r>
-        <w:rPr>
-          <w:lang w:val="en-US"/>
-        </w:rPr>
-        <w:t xml:space="preserve">Uso de </w:t>
-      </w:r>
-      <w:proofErr w:type="spellStart"/>
-      <w:r>
-        <w:rPr>
-          <w:lang w:val="en-US"/>
-        </w:rPr>
-        <w:t>aprendizado</w:t>
-      </w:r>
-      <w:proofErr w:type="spellEnd"/>
-      <w:r>
-        <w:rPr>
-          <w:lang w:val="en-US"/>
-        </w:rPr>
-        <w:t xml:space="preserve"> de </w:t>
-      </w:r>
-      <w:proofErr w:type="spellStart"/>
-      <w:r>
-        <w:rPr>
-          <w:lang w:val="en-US"/>
-        </w:rPr>
-        <w:t>máquina</w:t>
-      </w:r>
-      <w:proofErr w:type="spellEnd"/>
-      <w:r>
-        <w:rPr>
-          <w:lang w:val="en-US"/>
-        </w:rPr>
-        <w:t xml:space="preserve"> para </w:t>
-      </w:r>
-      <w:proofErr w:type="spellStart"/>
-      <w:r>
-        <w:rPr>
-          <w:lang w:val="en-US"/>
-        </w:rPr>
-        <w:t>especificação</w:t>
-      </w:r>
-      <w:proofErr w:type="spellEnd"/>
-      <w:r>
-        <w:rPr>
-          <w:lang w:val="en-US"/>
-        </w:rPr>
-        <w:t xml:space="preserve"> do tempo de </w:t>
-      </w:r>
-      <w:proofErr w:type="spellStart"/>
-      <w:r>
-        <w:rPr>
-          <w:lang w:val="en-US"/>
-        </w:rPr>
-        <w:t>entrega</w:t>
-      </w:r>
-      <w:proofErr w:type="spellEnd"/>
-      <w:r>
-        <w:rPr>
-          <w:lang w:val="en-US"/>
-        </w:rPr>
-        <w:t xml:space="preserve"> </w:t>
-      </w:r>
-      <w:proofErr w:type="spellStart"/>
-      <w:r>
-        <w:rPr>
-          <w:lang w:val="en-US"/>
-        </w:rPr>
-        <w:t>em</w:t>
-      </w:r>
-      <w:proofErr w:type="spellEnd"/>
-      <w:r>
-        <w:rPr>
-          <w:lang w:val="en-US"/>
-        </w:rPr>
-        <w:t xml:space="preserve"> </w:t>
-      </w:r>
-      <w:proofErr w:type="spellStart"/>
-      <w:r>
-        <w:rPr>
-          <w:lang w:val="en-US"/>
-        </w:rPr>
-        <w:t>vendas</w:t>
-      </w:r>
-      <w:proofErr w:type="spellEnd"/>
-      <w:r>
-        <w:rPr>
-          <w:lang w:val="en-US"/>
-        </w:rPr>
-        <w:t xml:space="preserve"> via e-commerce. </w:t>
-      </w:r>
-      <w:proofErr w:type="spellStart"/>
-      <w:r>
-        <w:rPr>
-          <w:lang w:val="en-US"/>
-        </w:rPr>
-        <w:t>Universidade</w:t>
-      </w:r>
-      <w:proofErr w:type="spellEnd"/>
-      <w:r>
-        <w:rPr>
-          <w:lang w:val="en-US"/>
-        </w:rPr>
-        <w:t xml:space="preserve"> Federal de Outro Preto [UFOP]. 1-42. </w:t>
-      </w:r>
-      <w:proofErr w:type="spellStart"/>
-      <w:r>
-        <w:rPr>
-          <w:lang w:val="en-US"/>
-        </w:rPr>
-        <w:t>Disponivel</w:t>
-      </w:r>
-      <w:proofErr w:type="spellEnd"/>
-      <w:r>
-        <w:rPr>
-          <w:lang w:val="en-US"/>
-        </w:rPr>
-        <w:t xml:space="preserve"> </w:t>
-      </w:r>
-      <w:proofErr w:type="spellStart"/>
-      <w:r>
-        <w:rPr>
-          <w:lang w:val="en-US"/>
-        </w:rPr>
-        <w:t>em</w:t>
-      </w:r>
-      <w:proofErr w:type="spellEnd"/>
-      <w:r>
-        <w:rPr>
-          <w:lang w:val="en-US"/>
-        </w:rPr>
-        <w:t xml:space="preserve">: &lt;http://www.monografias.ufop.br/handle/35400000/5808&gt;.Acesso </w:t>
-      </w:r>
-      <w:proofErr w:type="spellStart"/>
-      <w:r>
-        <w:rPr>
-          <w:lang w:val="en-US"/>
-        </w:rPr>
-        <w:t>em</w:t>
-      </w:r>
-      <w:proofErr w:type="spellEnd"/>
-      <w:r>
-        <w:rPr>
-          <w:lang w:val="en-US"/>
-        </w:rPr>
-        <w:t xml:space="preserve">: 25 </w:t>
-      </w:r>
-      <w:proofErr w:type="spellStart"/>
-      <w:r>
-        <w:rPr>
-          <w:lang w:val="en-US"/>
-        </w:rPr>
-        <w:t>fev</w:t>
-      </w:r>
-      <w:proofErr w:type="spellEnd"/>
-      <w:r>
-        <w:rPr>
-          <w:lang w:val="en-US"/>
-        </w:rPr>
-        <w:t>. 2024.</w:t>
-      </w:r>
-    </w:p>
-    <w:p>
-      <w:pPr>
-        <w:spacing w:line="360" w:lineRule="auto"/>
-        <w:rPr>
-          <w:lang w:val="en-US"/>
-        </w:rPr>
-      </w:pPr>
-    </w:p>
-    <w:p>
-      <w:pPr>
-        <w:spacing w:line="360" w:lineRule="auto"/>
-        <w:rPr>
-          <w:lang w:val="en-US"/>
-        </w:rPr>
-      </w:pPr>
-      <w:r>
-        <w:t>C</w:t>
-      </w:r>
-      <w:r>
-        <w:t>hen</w:t>
-      </w:r>
-      <w:r>
-        <w:t>,</w:t>
-      </w:r>
-      <w:r>
-        <w:t xml:space="preserve"> </w:t>
-      </w:r>
-      <w:r>
-        <w:t>D.</w:t>
-      </w:r>
-      <w:r>
-        <w:t>Y</w:t>
-      </w:r>
-      <w:r>
-        <w:t>. 20</w:t>
-      </w:r>
-      <w:r>
-        <w:t>18</w:t>
-      </w:r>
-      <w:r>
-        <w:t xml:space="preserve">. </w:t>
-      </w:r>
-      <w:r>
-        <w:rPr>
-          <w:lang w:val="en-US"/>
-        </w:rPr>
-        <w:t>Analise de dados com python e pandas.</w:t>
-      </w:r>
-      <w:r>
-        <w:rPr>
-          <w:lang w:val="en-US"/>
-        </w:rPr>
-        <w:t xml:space="preserve"> </w:t>
-      </w:r>
-      <w:proofErr w:type="spellStart"/>
-      <w:r>
-        <w:rPr>
-          <w:lang w:val="en-US"/>
-        </w:rPr>
-        <w:t>Primeira</w:t>
-      </w:r>
-      <w:proofErr w:type="spellEnd"/>
-      <w:r>
-        <w:rPr>
-          <w:lang w:val="en-US"/>
-        </w:rPr>
-        <w:t xml:space="preserve"> </w:t>
-      </w:r>
-      <w:proofErr w:type="spellStart"/>
-      <w:r>
-        <w:rPr>
-          <w:lang w:val="en-US"/>
-        </w:rPr>
-        <w:t>edição</w:t>
-      </w:r>
-      <w:proofErr w:type="spellEnd"/>
-      <w:r>
-        <w:rPr>
-          <w:lang w:val="en-US"/>
-        </w:rPr>
-        <w:t>.</w:t>
-      </w:r>
-      <w:r>
-        <w:rPr>
-          <w:lang w:val="en-US"/>
-        </w:rPr>
-        <w:t xml:space="preserve"> </w:t>
-      </w:r>
-      <w:proofErr w:type="spellStart"/>
-      <w:r>
-        <w:rPr>
-          <w:lang w:val="en-US"/>
-        </w:rPr>
-        <w:t>Novatec</w:t>
-      </w:r>
-      <w:proofErr w:type="spellEnd"/>
-      <w:r>
-        <w:rPr>
-          <w:lang w:val="en-US"/>
-        </w:rPr>
-        <w:t xml:space="preserve"> </w:t>
-      </w:r>
-      <w:proofErr w:type="spellStart"/>
-      <w:r>
-        <w:rPr>
-          <w:lang w:val="en-US"/>
-        </w:rPr>
-        <w:t>editora</w:t>
-      </w:r>
-      <w:proofErr w:type="spellEnd"/>
-      <w:r>
-        <w:rPr>
-          <w:lang w:val="en-US"/>
-        </w:rPr>
-        <w:t xml:space="preserve"> </w:t>
-      </w:r>
-      <w:proofErr w:type="spellStart"/>
-      <w:r>
-        <w:rPr>
-          <w:lang w:val="en-US"/>
-        </w:rPr>
-        <w:t>Ltda</w:t>
-      </w:r>
-      <w:proofErr w:type="spellEnd"/>
-      <w:r>
-        <w:rPr>
-          <w:lang w:val="en-US"/>
-        </w:rPr>
-        <w:t xml:space="preserve">, São Paulo, SP, </w:t>
-      </w:r>
-      <w:proofErr w:type="spellStart"/>
-      <w:r>
-        <w:rPr>
-          <w:lang w:val="en-US"/>
-        </w:rPr>
-        <w:t>Brasil</w:t>
-      </w:r>
-      <w:proofErr w:type="spellEnd"/>
-      <w:r>
-        <w:rPr>
-          <w:lang w:val="en-US"/>
-        </w:rPr>
-        <w:t xml:space="preserve">. </w:t>
-      </w:r>
-    </w:p>
-    <w:p>
-      <w:pPr>
-        <w:spacing w:line="360" w:lineRule="auto"/>
-        <w:rPr>
-          <w:bCs/>
-        </w:rPr>
-      </w:pPr>
-    </w:p>
-    <w:p>
-      <w:pPr>
-        <w:spacing w:line="360" w:lineRule="auto"/>
-        <w:rPr>
-          <w:lang w:val="en-US"/>
-        </w:rPr>
-      </w:pPr>
-      <w:proofErr w:type="spellStart"/>
-      <w:r>
-        <w:t>Géron</w:t>
-      </w:r>
-      <w:proofErr w:type="spellEnd"/>
-      <w:r>
-        <w:t>,</w:t>
-      </w:r>
-      <w:r>
-        <w:t xml:space="preserve"> </w:t>
-      </w:r>
-      <w:proofErr w:type="spellStart"/>
-      <w:r>
-        <w:t>Aurélien</w:t>
-      </w:r>
-      <w:proofErr w:type="spellEnd"/>
-      <w:r>
-        <w:t>. 20</w:t>
-      </w:r>
-      <w:r>
-        <w:t>21</w:t>
-      </w:r>
-      <w:r>
-        <w:t xml:space="preserve">. </w:t>
-      </w:r>
-      <w:proofErr w:type="spellStart"/>
-      <w:r>
-        <w:rPr>
-          <w:lang w:val="en-US"/>
-        </w:rPr>
-        <w:t>Mãos</w:t>
-      </w:r>
-      <w:proofErr w:type="spellEnd"/>
-      <w:r>
-        <w:rPr>
-          <w:lang w:val="en-US"/>
-        </w:rPr>
-        <w:t xml:space="preserve"> à Obra: </w:t>
-      </w:r>
-      <w:proofErr w:type="spellStart"/>
-      <w:r>
-        <w:rPr>
-          <w:lang w:val="en-US"/>
-        </w:rPr>
-        <w:t>Aprendizado</w:t>
-      </w:r>
-      <w:proofErr w:type="spellEnd"/>
-      <w:r>
-        <w:rPr>
-          <w:lang w:val="en-US"/>
-        </w:rPr>
-        <w:t xml:space="preserve"> de </w:t>
-      </w:r>
-      <w:proofErr w:type="spellStart"/>
-      <w:r>
-        <w:rPr>
-          <w:lang w:val="en-US"/>
-        </w:rPr>
-        <w:t>Máquina</w:t>
-      </w:r>
-      <w:proofErr w:type="spellEnd"/>
-      <w:r>
-        <w:rPr>
-          <w:lang w:val="en-US"/>
-        </w:rPr>
-        <w:t xml:space="preserve"> com Scikit-Learn, </w:t>
-      </w:r>
-      <w:proofErr w:type="spellStart"/>
-      <w:r>
-        <w:rPr>
-          <w:lang w:val="en-US"/>
-        </w:rPr>
-        <w:t>Keras</w:t>
-      </w:r>
-      <w:proofErr w:type="spellEnd"/>
-      <w:r>
-        <w:rPr>
-          <w:lang w:val="en-US"/>
-        </w:rPr>
-        <w:t xml:space="preserve"> &amp; TensorFlow. Segunda </w:t>
-      </w:r>
-      <w:proofErr w:type="spellStart"/>
-      <w:r>
-        <w:rPr>
-          <w:lang w:val="en-US"/>
-        </w:rPr>
-        <w:t>edição</w:t>
-      </w:r>
-      <w:proofErr w:type="spellEnd"/>
-      <w:r>
-        <w:rPr>
-          <w:lang w:val="en-US"/>
-        </w:rPr>
-        <w:t xml:space="preserve">. Alta Books, Rio de </w:t>
-      </w:r>
-      <w:proofErr w:type="spellStart"/>
-      <w:r>
-        <w:rPr>
-          <w:lang w:val="en-US"/>
-        </w:rPr>
-        <w:t>Janeiro,RJ</w:t>
-      </w:r>
-      <w:proofErr w:type="spellEnd"/>
-      <w:r>
-        <w:rPr>
-          <w:lang w:val="en-US"/>
-        </w:rPr>
-        <w:t xml:space="preserve">, </w:t>
-      </w:r>
-      <w:proofErr w:type="spellStart"/>
-      <w:r>
-        <w:rPr>
-          <w:lang w:val="en-US"/>
-        </w:rPr>
-        <w:t>Brasil</w:t>
-      </w:r>
-      <w:proofErr w:type="spellEnd"/>
-      <w:r>
-        <w:rPr>
-          <w:lang w:val="en-US"/>
-        </w:rPr>
-        <w:t xml:space="preserve">. </w:t>
-      </w:r>
-    </w:p>
-    <w:p>
-      <w:pPr>
-        <w:spacing w:line="360" w:lineRule="auto"/>
-        <w:rPr>
-          <w:bCs/>
-        </w:rPr>
-      </w:pPr>
-    </w:p>
-    <w:p>
-      <w:pPr>
-        <w:spacing w:line="360" w:lineRule="auto"/>
-        <w:rPr>
-          <w:bCs/>
-        </w:rPr>
-      </w:pPr>
-      <w:proofErr w:type="spellStart"/>
-      <w:r>
-        <w:rPr>
-          <w:bCs/>
-        </w:rPr>
-        <w:t>Gianesi</w:t>
-      </w:r>
-      <w:proofErr w:type="spellEnd"/>
-      <w:r>
-        <w:rPr>
-          <w:bCs/>
-        </w:rPr>
-        <w:t xml:space="preserve">, I.G.N.; </w:t>
-      </w:r>
-      <w:proofErr w:type="spellStart"/>
-      <w:r>
-        <w:rPr>
-          <w:bCs/>
-        </w:rPr>
-        <w:t>Biazzi</w:t>
-      </w:r>
-      <w:proofErr w:type="spellEnd"/>
-      <w:r>
-        <w:rPr>
-          <w:bCs/>
-        </w:rPr>
-        <w:t xml:space="preserve">, J.L. 2009. Gestão Estratégica de Estoques. Revista de Administração da Universidade de São Paulo [RAUSP]. 1-15. </w:t>
-      </w:r>
-    </w:p>
-    <w:p>
-      <w:pPr>
-        <w:spacing w:line="360" w:lineRule="auto"/>
-        <w:rPr>
-          <w:bCs/>
-        </w:rPr>
-      </w:pPr>
-      <w:proofErr w:type="spellStart"/>
-      <w:r>
-        <w:rPr>
-          <w:lang w:val="en-US"/>
-        </w:rPr>
-        <w:t>Disponivel</w:t>
-      </w:r>
-      <w:proofErr w:type="spellEnd"/>
-      <w:r>
-        <w:rPr>
-          <w:lang w:val="en-US"/>
-        </w:rPr>
-        <w:t xml:space="preserve"> </w:t>
-      </w:r>
-      <w:proofErr w:type="spellStart"/>
-      <w:r>
-        <w:rPr>
-          <w:lang w:val="en-US"/>
-        </w:rPr>
-        <w:t>em</w:t>
-      </w:r>
-      <w:proofErr w:type="spellEnd"/>
-      <w:r>
-        <w:rPr>
-          <w:lang w:val="en-US"/>
-        </w:rPr>
-        <w:t>: &lt;</w:t>
-      </w:r>
-      <w:r>
-        <w:rPr>
-          <w:bCs/>
-        </w:rPr>
-        <w:t>https://revistas.usp.br/rausp/article/view/44542</w:t>
-      </w:r>
-      <w:r>
-        <w:rPr>
-          <w:lang w:val="en-US"/>
-        </w:rPr>
-        <w:t>&gt;.</w:t>
-      </w:r>
-      <w:proofErr w:type="spellStart"/>
-      <w:r>
-        <w:rPr>
-          <w:lang w:val="en-US"/>
-        </w:rPr>
-        <w:t>Acesso</w:t>
-      </w:r>
-      <w:proofErr w:type="spellEnd"/>
-      <w:r>
-        <w:rPr>
-          <w:lang w:val="en-US"/>
-        </w:rPr>
-        <w:t xml:space="preserve"> </w:t>
-      </w:r>
-      <w:proofErr w:type="spellStart"/>
-      <w:r>
-        <w:rPr>
-          <w:lang w:val="en-US"/>
-        </w:rPr>
-        <w:t>em</w:t>
-      </w:r>
-      <w:proofErr w:type="spellEnd"/>
-      <w:r>
-        <w:rPr>
-          <w:lang w:val="en-US"/>
-        </w:rPr>
-        <w:t>: 25 mar. 2024.</w:t>
-      </w:r>
-    </w:p>
-    <w:p>
-      <w:pPr>
-        <w:spacing w:line="360" w:lineRule="auto"/>
-        <w:rPr>
-          <w:bCs/>
-        </w:rPr>
-      </w:pPr>
-    </w:p>
-    <w:p>
-      <w:pPr>
-        <w:spacing w:line="360" w:lineRule="auto"/>
-      </w:pPr>
-      <w:r>
-        <w:t xml:space="preserve">Oshiro, T.M. 2013. Uma abordagem para a construção de uma única árvore a partir de uma Random Forest para classificação de bases de expressão gênica. Google Acadêmico. 1-101. </w:t>
-      </w:r>
-      <w:proofErr w:type="spellStart"/>
-      <w:r>
-        <w:rPr>
-          <w:lang w:val="en-US"/>
-        </w:rPr>
-        <w:t>Disponivel</w:t>
-      </w:r>
-      <w:proofErr w:type="spellEnd"/>
-      <w:r>
-        <w:rPr>
-          <w:lang w:val="en-US"/>
-        </w:rPr>
-        <w:t xml:space="preserve"> </w:t>
-      </w:r>
-      <w:proofErr w:type="spellStart"/>
-      <w:r>
-        <w:rPr>
-          <w:lang w:val="en-US"/>
-        </w:rPr>
-        <w:t>em</w:t>
-      </w:r>
-      <w:proofErr w:type="spellEnd"/>
-      <w:r>
-        <w:rPr>
-          <w:lang w:val="en-US"/>
-        </w:rPr>
-        <w:t>: &lt;</w:t>
-      </w:r>
-      <w:r>
-        <w:t>https://www.teses.usp.br/teses/disponiveis/95/95131/tde-15102013-183234/publico/monografia</w:t>
-      </w:r>
-      <w:r>
-        <w:rPr>
-          <w:lang w:val="en-US"/>
-        </w:rPr>
-        <w:t>&gt;.</w:t>
-      </w:r>
-      <w:proofErr w:type="spellStart"/>
-      <w:r>
-        <w:rPr>
-          <w:lang w:val="en-US"/>
-        </w:rPr>
-        <w:t>Acesso</w:t>
-      </w:r>
-      <w:proofErr w:type="spellEnd"/>
-      <w:r>
-        <w:rPr>
-          <w:lang w:val="en-US"/>
-        </w:rPr>
-        <w:t xml:space="preserve"> </w:t>
-      </w:r>
-      <w:proofErr w:type="spellStart"/>
-      <w:r>
-        <w:rPr>
-          <w:lang w:val="en-US"/>
-        </w:rPr>
-        <w:t>em</w:t>
-      </w:r>
-      <w:proofErr w:type="spellEnd"/>
-      <w:r>
-        <w:rPr>
-          <w:lang w:val="en-US"/>
-        </w:rPr>
-        <w:t>: 15 mar. 2024.</w:t>
-      </w:r>
-    </w:p>
-    <w:p>
-      <w:pPr>
-        <w:spacing w:line="360" w:lineRule="auto"/>
-        <w:rPr>
-          <w:bCs/>
-        </w:rPr>
-      </w:pPr>
-    </w:p>
-    <w:p>
-      <w:pPr>
-        <w:spacing w:line="360" w:lineRule="auto"/>
-      </w:pPr>
-      <w:proofErr w:type="spellStart"/>
-      <w:r>
-        <w:t>Varotto</w:t>
-      </w:r>
-      <w:proofErr w:type="spellEnd"/>
-      <w:r>
-        <w:t>, L.F. 2006. História do varejo.FGV-EAESP.1-5.</w:t>
-      </w:r>
-    </w:p>
-    <w:p>
-      <w:pPr>
-        <w:spacing w:line="360" w:lineRule="auto"/>
-      </w:pPr>
-      <w:proofErr w:type="spellStart"/>
-      <w:r>
-        <w:rPr>
-          <w:lang w:val="en-US"/>
-        </w:rPr>
-        <w:t>Disponivel</w:t>
-      </w:r>
-      <w:proofErr w:type="spellEnd"/>
-      <w:r>
-        <w:rPr>
-          <w:lang w:val="en-US"/>
-        </w:rPr>
-        <w:t xml:space="preserve"> </w:t>
-      </w:r>
-      <w:proofErr w:type="spellStart"/>
-      <w:r>
-        <w:rPr>
-          <w:lang w:val="en-US"/>
-        </w:rPr>
-        <w:t>em</w:t>
-      </w:r>
-      <w:proofErr w:type="spellEnd"/>
-      <w:r>
-        <w:rPr>
-          <w:lang w:val="en-US"/>
-        </w:rPr>
-        <w:t>: &lt;</w:t>
-      </w:r>
-      <w:r>
-        <w:t>https://doi.org/10.12660/gvexec.v5n1.2006.34379</w:t>
-      </w:r>
-      <w:r>
-        <w:rPr>
-          <w:lang w:val="en-US"/>
-        </w:rPr>
-        <w:t>&gt;.</w:t>
-      </w:r>
-      <w:proofErr w:type="spellStart"/>
-      <w:r>
-        <w:rPr>
-          <w:lang w:val="en-US"/>
-        </w:rPr>
-        <w:t>Acesso</w:t>
-      </w:r>
-      <w:proofErr w:type="spellEnd"/>
-      <w:r>
-        <w:rPr>
-          <w:lang w:val="en-US"/>
-        </w:rPr>
-        <w:t xml:space="preserve"> </w:t>
-      </w:r>
-      <w:proofErr w:type="spellStart"/>
-      <w:r>
-        <w:rPr>
-          <w:lang w:val="en-US"/>
-        </w:rPr>
-        <w:t>em</w:t>
-      </w:r>
-      <w:proofErr w:type="spellEnd"/>
-      <w:r>
-        <w:rPr>
-          <w:lang w:val="en-US"/>
-        </w:rPr>
-        <w:t xml:space="preserve">: 25 </w:t>
-      </w:r>
-      <w:proofErr w:type="spellStart"/>
-      <w:r>
-        <w:rPr>
-          <w:lang w:val="en-US"/>
-        </w:rPr>
-        <w:t>fev</w:t>
-      </w:r>
-      <w:proofErr w:type="spellEnd"/>
-      <w:r>
-        <w:rPr>
-          <w:lang w:val="en-US"/>
-        </w:rPr>
-        <w:t>. 2024.</w:t>
+        <w:t>&gt;.Acesso em: 25 fev. 2024.</w:t>
       </w:r>
     </w:p>
     <w:sectPr>
@@ -8421,17 +7249,8 @@
         <w:sz w:val="16"/>
         <w:szCs w:val="17"/>
       </w:rPr>
-      <w:t xml:space="preserve">e &amp; </w:t>
+      <w:t>e &amp; Analytics</w:t>
     </w:r>
-    <w:proofErr w:type="spellStart"/>
-    <w:r>
-      <w:rPr>
-        <w:sz w:val="16"/>
-        <w:szCs w:val="17"/>
-      </w:rPr>
-      <w:t>Analytics</w:t>
-    </w:r>
-    <w:proofErr w:type="spellEnd"/>
     <w:r>
       <w:rPr>
         <w:sz w:val="16"/>
@@ -9089,23 +7908,7 @@
         <w:sz w:val="16"/>
         <w:szCs w:val="17"/>
       </w:rPr>
-      <w:t xml:space="preserve">e &amp; </w:t>
-    </w:r>
-    <w:proofErr w:type="spellStart"/>
-    <w:r>
-      <w:rPr>
-        <w:sz w:val="16"/>
-        <w:szCs w:val="17"/>
-      </w:rPr>
-      <w:t>Analytics</w:t>
-    </w:r>
-    <w:proofErr w:type="spellEnd"/>
-    <w:r>
-      <w:rPr>
-        <w:sz w:val="16"/>
-        <w:szCs w:val="17"/>
-      </w:rPr>
-      <w:t xml:space="preserve"> – 2024</w:t>
+      <w:t>e &amp; Analytics – 2024</w:t>
     </w:r>
     <w:r>
       <w:rPr>
